--- a/documentação e apresentação/HAGYS - Documentação Trabalho de Estatística.docx
+++ b/documentação e apresentação/HAGYS - Documentação Trabalho de Estatística.docx
@@ -21,9 +21,7 @@
         </w:rPr>
       </w:pPr>
       <w:bookmarkStart w:id="0" w:name="_heading=h.gjdgxs" w:colFirst="0" w:colLast="0"/>
-      <w:bookmarkStart w:id="1" w:name="_GoBack"/>
       <w:bookmarkEnd w:id="0"/>
-      <w:bookmarkEnd w:id="1"/>
       <w:r>
         <w:rPr>
           <w:b/>
@@ -433,7 +431,21 @@
         <w:rPr>
           <w:color w:val="000000"/>
         </w:rPr>
-        <w:t xml:space="preserve">Trabalho de Graduação apresentado à Faculdade de Tecnologia de Franca - “Dr. Thomaz Novelino”, como parte dos requisitos obrigatórios para obtenção do título de Tecnólogo em </w:t>
+        <w:t xml:space="preserve">Trabalho de Graduação apresentado à Faculdade de Tecnologia de Franca - “Dr. Thomaz </w:t>
+      </w:r>
+      <w:proofErr w:type="spellStart"/>
+      <w:r>
+        <w:rPr>
+          <w:color w:val="000000"/>
+        </w:rPr>
+        <w:t>Novelino</w:t>
+      </w:r>
+      <w:proofErr w:type="spellEnd"/>
+      <w:r>
+        <w:rPr>
+          <w:color w:val="000000"/>
+        </w:rPr>
+        <w:t xml:space="preserve">”, como parte dos requisitos obrigatórios para obtenção do título de Tecnólogo em </w:t>
       </w:r>
       <w:r>
         <w:rPr>
@@ -454,7 +466,23 @@
         <w:jc w:val="left"/>
       </w:pPr>
       <w:r>
-        <w:t xml:space="preserve">           Orientador: Maria Luisa Cervi </w:t>
+        <w:t xml:space="preserve">           Orientador: Maria </w:t>
+      </w:r>
+      <w:proofErr w:type="spellStart"/>
+      <w:r>
+        <w:t>Luisa</w:t>
+      </w:r>
+      <w:proofErr w:type="spellEnd"/>
+      <w:r>
+        <w:t xml:space="preserve"> </w:t>
+      </w:r>
+      <w:proofErr w:type="spellStart"/>
+      <w:r>
+        <w:t>Cervi</w:t>
+      </w:r>
+      <w:proofErr w:type="spellEnd"/>
+      <w:r>
+        <w:t xml:space="preserve"> </w:t>
       </w:r>
     </w:p>
     <w:p>
@@ -534,7 +562,7 @@
           <w:szCs w:val="28"/>
         </w:rPr>
         <w:sectPr>
-          <w:headerReference w:type="default" r:id="rId8"/>
+          <w:headerReference w:type="default" r:id="rId9"/>
           <w:pgSz w:w="11905" w:h="16837"/>
           <w:pgMar w:top="1701" w:right="1134" w:bottom="1134" w:left="1701" w:header="720" w:footer="720" w:gutter="0"/>
           <w:pgNumType w:start="0"/>
@@ -562,8 +590,8 @@
           <w:szCs w:val="28"/>
         </w:rPr>
       </w:pPr>
-      <w:bookmarkStart w:id="2" w:name="_heading=h.30j0zll" w:colFirst="0" w:colLast="0"/>
-      <w:bookmarkEnd w:id="2"/>
+      <w:bookmarkStart w:id="1" w:name="_heading=h.30j0zll" w:colFirst="0" w:colLast="0"/>
+      <w:bookmarkEnd w:id="1"/>
       <w:r>
         <w:rPr>
           <w:b/>
@@ -644,7 +672,15 @@
         <w:ind w:firstLine="720"/>
       </w:pPr>
       <w:r>
-        <w:t>O Hagys fornece as ferramentas necessárias para analisar dados e encontrar soluções significativas para problemas complicados. De maneira simples economizamos esforços com os cálculos, e proporcionamos mais tempo com a interpretação dos resultados.</w:t>
+        <w:t xml:space="preserve">O </w:t>
+      </w:r>
+      <w:proofErr w:type="spellStart"/>
+      <w:r>
+        <w:t>Hagys</w:t>
+      </w:r>
+      <w:proofErr w:type="spellEnd"/>
+      <w:r>
+        <w:t xml:space="preserve"> fornece as ferramentas necessárias para analisar dados e encontrar soluções significativas para problemas complicados. De maneira simples economizamos esforços com os cálculos, e proporcionamos mais tempo com a interpretação dos resultados.</w:t>
       </w:r>
     </w:p>
     <w:p>
@@ -677,7 +713,14 @@
           <w:b/>
           <w:color w:val="000000"/>
         </w:rPr>
-        <w:t>Palavras-chave:</w:t>
+        <w:t>Palavr</w:t>
+      </w:r>
+      <w:r>
+        <w:rPr>
+          <w:b/>
+          <w:color w:val="000000"/>
+        </w:rPr>
+        <w:t>as-chave:</w:t>
       </w:r>
       <w:r>
         <w:rPr>
@@ -738,12 +781,14 @@
         <w:rPr>
           <w:b/>
           <w:i/>
+          <w:lang w:val="en-US"/>
         </w:rPr>
       </w:pPr>
       <w:r>
         <w:rPr>
           <w:b/>
           <w:i/>
+          <w:lang w:val="en-US"/>
         </w:rPr>
         <w:t>Abstract</w:t>
       </w:r>
@@ -754,6 +799,7 @@
         <w:ind w:firstLine="720"/>
         <w:rPr>
           <w:i/>
+          <w:lang w:val="en-US"/>
         </w:rPr>
       </w:pPr>
     </w:p>
@@ -763,13 +809,24 @@
         <w:ind w:firstLine="720"/>
         <w:rPr>
           <w:i/>
+          <w:lang w:val="en-US"/>
         </w:rPr>
       </w:pPr>
+      <w:proofErr w:type="spellStart"/>
       <w:r>
         <w:rPr>
           <w:i/>
+          <w:lang w:val="en-US"/>
         </w:rPr>
-        <w:t>Hagys provides the tools you need to analyze data and find meaningful solutions to complicated problems. Simply put, we save effort on our calculations, and we spend more time interpreting the results.</w:t>
+        <w:t>Hagys</w:t>
+      </w:r>
+      <w:proofErr w:type="spellEnd"/>
+      <w:r>
+        <w:rPr>
+          <w:i/>
+          <w:lang w:val="en-US"/>
+        </w:rPr>
+        <w:t xml:space="preserve"> provides the tools you need to analyze data and find meaningful solutions to complicated problems. Simply put, we save effort on our calculations, and we spend more time interpreting the results.</w:t>
       </w:r>
     </w:p>
     <w:p>
@@ -778,6 +835,7 @@
         <w:ind w:firstLine="0"/>
         <w:rPr>
           <w:i/>
+          <w:lang w:val="en-US"/>
         </w:rPr>
       </w:pPr>
     </w:p>
@@ -811,11 +869,47 @@
         </w:rPr>
         <w:t xml:space="preserve"> </w:t>
       </w:r>
+      <w:proofErr w:type="spellStart"/>
       <w:r>
         <w:rPr>
           <w:i/>
         </w:rPr>
-        <w:t>Analyze; Statistic. Probability.</w:t>
+        <w:t>Analyze</w:t>
+      </w:r>
+      <w:proofErr w:type="spellEnd"/>
+      <w:r>
+        <w:rPr>
+          <w:i/>
+        </w:rPr>
+        <w:t xml:space="preserve">; </w:t>
+      </w:r>
+      <w:proofErr w:type="spellStart"/>
+      <w:r>
+        <w:rPr>
+          <w:i/>
+        </w:rPr>
+        <w:t>Statistic</w:t>
+      </w:r>
+      <w:proofErr w:type="spellEnd"/>
+      <w:r>
+        <w:rPr>
+          <w:i/>
+        </w:rPr>
+        <w:t xml:space="preserve">. </w:t>
+      </w:r>
+      <w:proofErr w:type="spellStart"/>
+      <w:r>
+        <w:rPr>
+          <w:i/>
+        </w:rPr>
+        <w:t>Probability</w:t>
+      </w:r>
+      <w:proofErr w:type="spellEnd"/>
+      <w:r>
+        <w:rPr>
+          <w:i/>
+        </w:rPr>
+        <w:t>.</w:t>
       </w:r>
     </w:p>
     <w:p>
@@ -869,7 +963,14 @@
           <w:b/>
           <w:color w:val="000000"/>
         </w:rPr>
-        <w:t>1 Introdução</w:t>
+        <w:t>1 Introd</w:t>
+      </w:r>
+      <w:r>
+        <w:rPr>
+          <w:b/>
+          <w:color w:val="000000"/>
+        </w:rPr>
+        <w:t>ução</w:t>
       </w:r>
     </w:p>
     <w:p>
@@ -877,7 +978,15 @@
         <w:ind w:firstLine="709"/>
       </w:pPr>
       <w:r>
-        <w:t>A estatística é um campo dominante na análise de dados complexos e crescentes, com isso criamos o Hagys, uma ferramenta que apresenta cálculos, gráficos e demais interpretações neste ramo.</w:t>
+        <w:t xml:space="preserve">A estatística é um campo dominante na análise de dados complexos e crescentes, com isso criamos o </w:t>
+      </w:r>
+      <w:proofErr w:type="spellStart"/>
+      <w:r>
+        <w:t>Hagys</w:t>
+      </w:r>
+      <w:proofErr w:type="spellEnd"/>
+      <w:r>
+        <w:t>, uma ferramenta que apresenta cálculos, gráficos e demais interpretações neste ramo.</w:t>
       </w:r>
     </w:p>
     <w:p>
@@ -917,7 +1026,15 @@
         <w:ind w:firstLine="0"/>
       </w:pPr>
       <w:r>
-        <w:t>2.1 Elicitação de Requisitos</w:t>
+        <w:t xml:space="preserve">2.1 </w:t>
+      </w:r>
+      <w:proofErr w:type="spellStart"/>
+      <w:r>
+        <w:t>Elicitação</w:t>
+      </w:r>
+      <w:proofErr w:type="spellEnd"/>
+      <w:r>
+        <w:t xml:space="preserve"> de Requisitos</w:t>
       </w:r>
     </w:p>
     <w:p>
@@ -996,7 +1113,14 @@
           <w:color w:val="222222"/>
           <w:highlight w:val="white"/>
         </w:rPr>
-        <w:t>tem como objetivo obter produtos de software de melhor qualidade que satisfaçam às reais necessidades dos clientes dentro de prazo e orçamento adequados. Esta é realizada através de Caso de uso, conforme definido pela UML.</w:t>
+        <w:t xml:space="preserve">tem como objetivo obter produtos de software de </w:t>
+      </w:r>
+      <w:r>
+        <w:rPr>
+          <w:color w:val="222222"/>
+          <w:highlight w:val="white"/>
+        </w:rPr>
+        <w:t>melhor qualidade que satisfaçam às reais necessidades dos clientes dentro de prazo e orçamento adequados. Esta é realizada através de Caso de uso, conforme definido pela UML.</w:t>
       </w:r>
     </w:p>
     <w:p>
@@ -1015,42 +1139,35 @@
     <w:p>
       <w:pPr>
         <w:ind w:firstLine="0"/>
-        <w:rPr>
-          <w:noProof/>
-        </w:rPr>
-      </w:pPr>
-    </w:p>
-    <w:p>
-      <w:pPr>
-        <w:ind w:firstLine="0"/>
       </w:pPr>
       <w:r>
         <w:rPr>
           <w:noProof/>
         </w:rPr>
         <w:drawing>
-          <wp:inline distT="0" distB="0" distL="0" distR="0" wp14:anchorId="3E623D53" wp14:editId="79037102">
-            <wp:extent cx="5612130" cy="6120765"/>
-            <wp:effectExtent l="0" t="0" r="7620" b="0"/>
-            <wp:docPr id="4" name="Imagem 4" descr="Uma imagem contendo mapa, texto&#10;&#10;Descrição gerada automaticamente"/>
-            <wp:cNvGraphicFramePr>
-              <a:graphicFrameLocks xmlns:a="http://schemas.openxmlformats.org/drawingml/2006/main" noChangeAspect="1"/>
-            </wp:cNvGraphicFramePr>
+          <wp:anchor distT="114300" distB="114300" distL="114300" distR="114300" simplePos="0" relativeHeight="251658240" behindDoc="0" locked="0" layoutInCell="1" hidden="0" allowOverlap="1" wp14:anchorId="4ADAE542" wp14:editId="4A99F436">
+            <wp:simplePos x="0" y="0"/>
+            <wp:positionH relativeFrom="column">
+              <wp:posOffset>466725</wp:posOffset>
+            </wp:positionH>
+            <wp:positionV relativeFrom="paragraph">
+              <wp:posOffset>114300</wp:posOffset>
+            </wp:positionV>
+            <wp:extent cx="5762625" cy="6362700"/>
+            <wp:effectExtent l="0" t="0" r="0" b="0"/>
+            <wp:wrapSquare wrapText="bothSides" distT="114300" distB="114300" distL="114300" distR="114300"/>
+            <wp:docPr id="2" name="image2.jpg"/>
+            <wp:cNvGraphicFramePr/>
             <a:graphic xmlns:a="http://schemas.openxmlformats.org/drawingml/2006/main">
               <a:graphicData uri="http://schemas.openxmlformats.org/drawingml/2006/picture">
                 <pic:pic xmlns:pic="http://schemas.openxmlformats.org/drawingml/2006/picture">
                   <pic:nvPicPr>
-                    <pic:cNvPr id="4" name="BPMN HAGYS.png"/>
-                    <pic:cNvPicPr/>
+                    <pic:cNvPr id="0" name="image2.jpg"/>
+                    <pic:cNvPicPr preferRelativeResize="0"/>
                   </pic:nvPicPr>
                   <pic:blipFill>
-                    <a:blip r:embed="rId9" cstate="print">
-                      <a:extLst>
-                        <a:ext uri="{28A0092B-C50C-407E-A947-70E740481C1C}">
-                          <a14:useLocalDpi xmlns:a14="http://schemas.microsoft.com/office/drawing/2010/main" val="0"/>
-                        </a:ext>
-                      </a:extLst>
-                    </a:blip>
+                    <a:blip r:embed="rId10"/>
+                    <a:srcRect/>
                     <a:stretch>
                       <a:fillRect/>
                     </a:stretch>
@@ -1058,45 +1175,19 @@
                   <pic:spPr>
                     <a:xfrm>
                       <a:off x="0" y="0"/>
-                      <a:ext cx="5612130" cy="6120765"/>
+                      <a:ext cx="5762625" cy="6362700"/>
                     </a:xfrm>
                     <a:prstGeom prst="rect">
                       <a:avLst/>
                     </a:prstGeom>
+                    <a:ln/>
                   </pic:spPr>
                 </pic:pic>
               </a:graphicData>
             </a:graphic>
-          </wp:inline>
+          </wp:anchor>
         </w:drawing>
       </w:r>
-    </w:p>
-    <w:p>
-      <w:pPr>
-        <w:ind w:firstLine="0"/>
-        <w:jc w:val="center"/>
-        <w:rPr>
-          <w:sz w:val="18"/>
-          <w:szCs w:val="18"/>
-        </w:rPr>
-      </w:pPr>
-      <w:r>
-        <w:rPr>
-          <w:sz w:val="18"/>
-          <w:szCs w:val="18"/>
-        </w:rPr>
-        <w:t xml:space="preserve">Para melhor visualização: </w:t>
-      </w:r>
-      <w:hyperlink r:id="rId10" w:history="1">
-        <w:r>
-          <w:rPr>
-            <w:rStyle w:val="Hyperlink"/>
-            <w:sz w:val="18"/>
-            <w:szCs w:val="18"/>
-          </w:rPr>
-          <w:t>https://i.imgur.com/F7DFqyw.png</w:t>
-        </w:r>
-      </w:hyperlink>
     </w:p>
     <w:p>
       <w:pPr>
@@ -1108,7 +1199,6 @@
         <w:ind w:firstLine="0"/>
       </w:pPr>
       <w:r>
-        <w:lastRenderedPageBreak/>
         <w:t>3.2.2 Requisitos Funcionais</w:t>
       </w:r>
     </w:p>
@@ -1164,8 +1254,10 @@
                 <w:sz w:val="22"/>
                 <w:szCs w:val="22"/>
               </w:rPr>
+              <w:lastRenderedPageBreak/>
               <w:t xml:space="preserve">RF 001 </w:t>
             </w:r>
+            <w:proofErr w:type="gramStart"/>
             <w:r>
               <w:rPr>
                 <w:b/>
@@ -1183,7 +1275,17 @@
                 <w:sz w:val="22"/>
                 <w:szCs w:val="22"/>
               </w:rPr>
-              <w:t>Opções de cálculo.</w:t>
+              <w:t>Opções</w:t>
+            </w:r>
+            <w:proofErr w:type="gramEnd"/>
+            <w:r>
+              <w:rPr>
+                <w:b/>
+                <w:i/>
+                <w:sz w:val="22"/>
+                <w:szCs w:val="22"/>
+              </w:rPr>
+              <w:t xml:space="preserve"> de cálculo.</w:t>
             </w:r>
           </w:p>
         </w:tc>
@@ -1220,7 +1322,7 @@
                 <w:sz w:val="22"/>
                 <w:szCs w:val="22"/>
               </w:rPr>
-              <w:t xml:space="preserve">Categoria: </w:t>
+              <w:t>Categoria</w:t>
             </w:r>
             <w:r>
               <w:rPr>
@@ -1228,6 +1330,14 @@
                 <w:sz w:val="22"/>
                 <w:szCs w:val="22"/>
               </w:rPr>
+              <w:t xml:space="preserve">: </w:t>
+            </w:r>
+            <w:r>
+              <w:rPr>
+                <w:color w:val="000000"/>
+                <w:sz w:val="22"/>
+                <w:szCs w:val="22"/>
+              </w:rPr>
               <w:tab/>
             </w:r>
           </w:p>
@@ -1242,13 +1352,23 @@
                 <w:szCs w:val="22"/>
               </w:rPr>
             </w:pPr>
+            <w:proofErr w:type="gramStart"/>
             <w:r>
               <w:rPr>
                 <w:color w:val="000000"/>
                 <w:sz w:val="22"/>
                 <w:szCs w:val="22"/>
               </w:rPr>
-              <w:t>( ) Oculto</w:t>
+              <w:t>( )</w:t>
+            </w:r>
+            <w:proofErr w:type="gramEnd"/>
+            <w:r>
+              <w:rPr>
+                <w:color w:val="000000"/>
+                <w:sz w:val="22"/>
+                <w:szCs w:val="22"/>
+              </w:rPr>
+              <w:t xml:space="preserve"> Oculto</w:t>
             </w:r>
           </w:p>
           <w:p>
@@ -1347,13 +1467,23 @@
                 <w:szCs w:val="22"/>
               </w:rPr>
             </w:pPr>
+            <w:proofErr w:type="gramStart"/>
             <w:r>
               <w:rPr>
                 <w:color w:val="000000"/>
                 <w:sz w:val="22"/>
                 <w:szCs w:val="22"/>
               </w:rPr>
-              <w:t>( ) Alta</w:t>
+              <w:t>( )</w:t>
+            </w:r>
+            <w:proofErr w:type="gramEnd"/>
+            <w:r>
+              <w:rPr>
+                <w:color w:val="000000"/>
+                <w:sz w:val="22"/>
+                <w:szCs w:val="22"/>
+              </w:rPr>
+              <w:t xml:space="preserve"> Alta</w:t>
             </w:r>
           </w:p>
           <w:p>
@@ -1367,13 +1497,23 @@
                 <w:szCs w:val="22"/>
               </w:rPr>
             </w:pPr>
+            <w:proofErr w:type="gramStart"/>
             <w:r>
               <w:rPr>
                 <w:color w:val="000000"/>
                 <w:sz w:val="22"/>
                 <w:szCs w:val="22"/>
               </w:rPr>
-              <w:t>( ) Média</w:t>
+              <w:t>( )</w:t>
+            </w:r>
+            <w:proofErr w:type="gramEnd"/>
+            <w:r>
+              <w:rPr>
+                <w:color w:val="000000"/>
+                <w:sz w:val="22"/>
+                <w:szCs w:val="22"/>
+              </w:rPr>
+              <w:t xml:space="preserve"> Média</w:t>
             </w:r>
           </w:p>
           <w:p>
@@ -1387,13 +1527,23 @@
                 <w:szCs w:val="22"/>
               </w:rPr>
             </w:pPr>
+            <w:proofErr w:type="gramStart"/>
             <w:r>
               <w:rPr>
                 <w:color w:val="000000"/>
                 <w:sz w:val="22"/>
                 <w:szCs w:val="22"/>
               </w:rPr>
-              <w:t xml:space="preserve">( ) Baixa </w:t>
+              <w:t>( )</w:t>
+            </w:r>
+            <w:proofErr w:type="gramEnd"/>
+            <w:r>
+              <w:rPr>
+                <w:color w:val="000000"/>
+                <w:sz w:val="22"/>
+                <w:szCs w:val="22"/>
+              </w:rPr>
+              <w:t xml:space="preserve"> Baixa </w:t>
             </w:r>
           </w:p>
         </w:tc>
@@ -1628,13 +1778,23 @@
                 <w:szCs w:val="22"/>
               </w:rPr>
             </w:pPr>
+            <w:proofErr w:type="gramStart"/>
             <w:r>
               <w:rPr>
                 <w:color w:val="000000"/>
                 <w:sz w:val="22"/>
                 <w:szCs w:val="22"/>
               </w:rPr>
-              <w:t>( ) Oculto</w:t>
+              <w:t>( )</w:t>
+            </w:r>
+            <w:proofErr w:type="gramEnd"/>
+            <w:r>
+              <w:rPr>
+                <w:color w:val="000000"/>
+                <w:sz w:val="22"/>
+                <w:szCs w:val="22"/>
+              </w:rPr>
+              <w:t xml:space="preserve"> Oculto</w:t>
             </w:r>
           </w:p>
           <w:p>
@@ -1733,13 +1893,23 @@
                 <w:szCs w:val="22"/>
               </w:rPr>
             </w:pPr>
+            <w:proofErr w:type="gramStart"/>
             <w:r>
               <w:rPr>
                 <w:color w:val="000000"/>
                 <w:sz w:val="22"/>
                 <w:szCs w:val="22"/>
               </w:rPr>
-              <w:t>( ) Alta</w:t>
+              <w:t>( )</w:t>
+            </w:r>
+            <w:proofErr w:type="gramEnd"/>
+            <w:r>
+              <w:rPr>
+                <w:color w:val="000000"/>
+                <w:sz w:val="22"/>
+                <w:szCs w:val="22"/>
+              </w:rPr>
+              <w:t xml:space="preserve"> Alta</w:t>
             </w:r>
           </w:p>
           <w:p>
@@ -1753,13 +1923,23 @@
                 <w:szCs w:val="22"/>
               </w:rPr>
             </w:pPr>
+            <w:proofErr w:type="gramStart"/>
             <w:r>
               <w:rPr>
                 <w:color w:val="000000"/>
                 <w:sz w:val="22"/>
                 <w:szCs w:val="22"/>
               </w:rPr>
-              <w:t>( ) Média</w:t>
+              <w:t>( )</w:t>
+            </w:r>
+            <w:proofErr w:type="gramEnd"/>
+            <w:r>
+              <w:rPr>
+                <w:color w:val="000000"/>
+                <w:sz w:val="22"/>
+                <w:szCs w:val="22"/>
+              </w:rPr>
+              <w:t xml:space="preserve"> Média</w:t>
             </w:r>
           </w:p>
           <w:p>
@@ -1773,13 +1953,23 @@
                 <w:szCs w:val="22"/>
               </w:rPr>
             </w:pPr>
+            <w:proofErr w:type="gramStart"/>
             <w:r>
               <w:rPr>
                 <w:color w:val="000000"/>
                 <w:sz w:val="22"/>
                 <w:szCs w:val="22"/>
               </w:rPr>
-              <w:t xml:space="preserve">( ) Baixa </w:t>
+              <w:t>( )</w:t>
+            </w:r>
+            <w:proofErr w:type="gramEnd"/>
+            <w:r>
+              <w:rPr>
+                <w:color w:val="000000"/>
+                <w:sz w:val="22"/>
+                <w:szCs w:val="22"/>
+              </w:rPr>
+              <w:t xml:space="preserve"> Baixa </w:t>
             </w:r>
           </w:p>
         </w:tc>
@@ -1910,6 +2100,7 @@
               </w:rPr>
               <w:t xml:space="preserve">RF 003 </w:t>
             </w:r>
+            <w:proofErr w:type="gramStart"/>
             <w:r>
               <w:rPr>
                 <w:b/>
@@ -1918,7 +2109,18 @@
                 <w:sz w:val="22"/>
                 <w:szCs w:val="22"/>
               </w:rPr>
-              <w:t xml:space="preserve">–  Tipo </w:t>
+              <w:t>–  Tipo</w:t>
+            </w:r>
+            <w:proofErr w:type="gramEnd"/>
+            <w:r>
+              <w:rPr>
+                <w:b/>
+                <w:i/>
+                <w:color w:val="000000"/>
+                <w:sz w:val="22"/>
+                <w:szCs w:val="22"/>
+              </w:rPr>
+              <w:t xml:space="preserve"> </w:t>
             </w:r>
             <w:r>
               <w:rPr>
@@ -2005,13 +2207,23 @@
                 <w:szCs w:val="22"/>
               </w:rPr>
             </w:pPr>
+            <w:proofErr w:type="gramStart"/>
             <w:r>
               <w:rPr>
                 <w:color w:val="000000"/>
                 <w:sz w:val="22"/>
                 <w:szCs w:val="22"/>
               </w:rPr>
-              <w:t>( ) Oculto</w:t>
+              <w:t>( )</w:t>
+            </w:r>
+            <w:proofErr w:type="gramEnd"/>
+            <w:r>
+              <w:rPr>
+                <w:color w:val="000000"/>
+                <w:sz w:val="22"/>
+                <w:szCs w:val="22"/>
+              </w:rPr>
+              <w:t xml:space="preserve"> Oculto</w:t>
             </w:r>
           </w:p>
           <w:p>
@@ -2110,13 +2322,23 @@
                 <w:szCs w:val="22"/>
               </w:rPr>
             </w:pPr>
+            <w:proofErr w:type="gramStart"/>
             <w:r>
               <w:rPr>
                 <w:color w:val="000000"/>
                 <w:sz w:val="22"/>
                 <w:szCs w:val="22"/>
               </w:rPr>
-              <w:t>( ) Alta</w:t>
+              <w:t>( )</w:t>
+            </w:r>
+            <w:proofErr w:type="gramEnd"/>
+            <w:r>
+              <w:rPr>
+                <w:color w:val="000000"/>
+                <w:sz w:val="22"/>
+                <w:szCs w:val="22"/>
+              </w:rPr>
+              <w:t xml:space="preserve"> Alta</w:t>
             </w:r>
           </w:p>
           <w:p>
@@ -2130,13 +2352,23 @@
                 <w:szCs w:val="22"/>
               </w:rPr>
             </w:pPr>
+            <w:proofErr w:type="gramStart"/>
             <w:r>
               <w:rPr>
                 <w:color w:val="000000"/>
                 <w:sz w:val="22"/>
                 <w:szCs w:val="22"/>
               </w:rPr>
-              <w:t>( ) Média</w:t>
+              <w:t>( )</w:t>
+            </w:r>
+            <w:proofErr w:type="gramEnd"/>
+            <w:r>
+              <w:rPr>
+                <w:color w:val="000000"/>
+                <w:sz w:val="22"/>
+                <w:szCs w:val="22"/>
+              </w:rPr>
+              <w:t xml:space="preserve"> Média</w:t>
             </w:r>
           </w:p>
           <w:p>
@@ -2150,13 +2382,23 @@
                 <w:szCs w:val="22"/>
               </w:rPr>
             </w:pPr>
+            <w:proofErr w:type="gramStart"/>
             <w:r>
               <w:rPr>
                 <w:color w:val="000000"/>
                 <w:sz w:val="22"/>
                 <w:szCs w:val="22"/>
               </w:rPr>
-              <w:t xml:space="preserve">( ) Baixa </w:t>
+              <w:t>( )</w:t>
+            </w:r>
+            <w:proofErr w:type="gramEnd"/>
+            <w:r>
+              <w:rPr>
+                <w:color w:val="000000"/>
+                <w:sz w:val="22"/>
+                <w:szCs w:val="22"/>
+              </w:rPr>
+              <w:t xml:space="preserve"> Baixa </w:t>
             </w:r>
           </w:p>
         </w:tc>
@@ -2354,12 +2596,21 @@
                 <w:szCs w:val="22"/>
               </w:rPr>
             </w:pPr>
-            <w:r>
-              <w:rPr>
-                <w:sz w:val="22"/>
-                <w:szCs w:val="22"/>
-              </w:rPr>
-              <w:t>( ) Oculto</w:t>
+            <w:proofErr w:type="gramStart"/>
+            <w:r>
+              <w:rPr>
+                <w:sz w:val="22"/>
+                <w:szCs w:val="22"/>
+              </w:rPr>
+              <w:t>( )</w:t>
+            </w:r>
+            <w:proofErr w:type="gramEnd"/>
+            <w:r>
+              <w:rPr>
+                <w:sz w:val="22"/>
+                <w:szCs w:val="22"/>
+              </w:rPr>
+              <w:t xml:space="preserve"> Oculto</w:t>
             </w:r>
           </w:p>
           <w:p>
@@ -2450,12 +2701,21 @@
                 <w:szCs w:val="22"/>
               </w:rPr>
             </w:pPr>
-            <w:r>
-              <w:rPr>
-                <w:sz w:val="22"/>
-                <w:szCs w:val="22"/>
-              </w:rPr>
-              <w:t>( ) Alta</w:t>
+            <w:proofErr w:type="gramStart"/>
+            <w:r>
+              <w:rPr>
+                <w:sz w:val="22"/>
+                <w:szCs w:val="22"/>
+              </w:rPr>
+              <w:t>( )</w:t>
+            </w:r>
+            <w:proofErr w:type="gramEnd"/>
+            <w:r>
+              <w:rPr>
+                <w:sz w:val="22"/>
+                <w:szCs w:val="22"/>
+              </w:rPr>
+              <w:t xml:space="preserve"> Alta</w:t>
             </w:r>
           </w:p>
           <w:p>
@@ -2468,12 +2728,21 @@
                 <w:szCs w:val="22"/>
               </w:rPr>
             </w:pPr>
-            <w:r>
-              <w:rPr>
-                <w:sz w:val="22"/>
-                <w:szCs w:val="22"/>
-              </w:rPr>
-              <w:t>( ) Média</w:t>
+            <w:proofErr w:type="gramStart"/>
+            <w:r>
+              <w:rPr>
+                <w:sz w:val="22"/>
+                <w:szCs w:val="22"/>
+              </w:rPr>
+              <w:t>( )</w:t>
+            </w:r>
+            <w:proofErr w:type="gramEnd"/>
+            <w:r>
+              <w:rPr>
+                <w:sz w:val="22"/>
+                <w:szCs w:val="22"/>
+              </w:rPr>
+              <w:t xml:space="preserve"> Média</w:t>
             </w:r>
           </w:p>
           <w:p>
@@ -2486,12 +2755,21 @@
                 <w:szCs w:val="22"/>
               </w:rPr>
             </w:pPr>
-            <w:r>
-              <w:rPr>
-                <w:sz w:val="22"/>
-                <w:szCs w:val="22"/>
-              </w:rPr>
-              <w:t xml:space="preserve">( ) Baixa </w:t>
+            <w:proofErr w:type="gramStart"/>
+            <w:r>
+              <w:rPr>
+                <w:sz w:val="22"/>
+                <w:szCs w:val="22"/>
+              </w:rPr>
+              <w:t>( )</w:t>
+            </w:r>
+            <w:proofErr w:type="gramEnd"/>
+            <w:r>
+              <w:rPr>
+                <w:sz w:val="22"/>
+                <w:szCs w:val="22"/>
+              </w:rPr>
+              <w:t xml:space="preserve"> Baixa </w:t>
             </w:r>
           </w:p>
         </w:tc>
@@ -2664,12 +2942,21 @@
                 <w:szCs w:val="22"/>
               </w:rPr>
             </w:pPr>
-            <w:r>
-              <w:rPr>
-                <w:sz w:val="22"/>
-                <w:szCs w:val="22"/>
-              </w:rPr>
-              <w:t>( ) Oculto</w:t>
+            <w:proofErr w:type="gramStart"/>
+            <w:r>
+              <w:rPr>
+                <w:sz w:val="22"/>
+                <w:szCs w:val="22"/>
+              </w:rPr>
+              <w:t>( )</w:t>
+            </w:r>
+            <w:proofErr w:type="gramEnd"/>
+            <w:r>
+              <w:rPr>
+                <w:sz w:val="22"/>
+                <w:szCs w:val="22"/>
+              </w:rPr>
+              <w:t xml:space="preserve"> Oculto</w:t>
             </w:r>
           </w:p>
           <w:p>
@@ -2760,12 +3047,21 @@
                 <w:szCs w:val="22"/>
               </w:rPr>
             </w:pPr>
-            <w:r>
-              <w:rPr>
-                <w:sz w:val="22"/>
-                <w:szCs w:val="22"/>
-              </w:rPr>
-              <w:t>( ) Alta</w:t>
+            <w:proofErr w:type="gramStart"/>
+            <w:r>
+              <w:rPr>
+                <w:sz w:val="22"/>
+                <w:szCs w:val="22"/>
+              </w:rPr>
+              <w:t>( )</w:t>
+            </w:r>
+            <w:proofErr w:type="gramEnd"/>
+            <w:r>
+              <w:rPr>
+                <w:sz w:val="22"/>
+                <w:szCs w:val="22"/>
+              </w:rPr>
+              <w:t xml:space="preserve"> Alta</w:t>
             </w:r>
           </w:p>
           <w:p>
@@ -2778,12 +3074,21 @@
                 <w:szCs w:val="22"/>
               </w:rPr>
             </w:pPr>
-            <w:r>
-              <w:rPr>
-                <w:sz w:val="22"/>
-                <w:szCs w:val="22"/>
-              </w:rPr>
-              <w:t>( ) Média</w:t>
+            <w:proofErr w:type="gramStart"/>
+            <w:r>
+              <w:rPr>
+                <w:sz w:val="22"/>
+                <w:szCs w:val="22"/>
+              </w:rPr>
+              <w:t>( )</w:t>
+            </w:r>
+            <w:proofErr w:type="gramEnd"/>
+            <w:r>
+              <w:rPr>
+                <w:sz w:val="22"/>
+                <w:szCs w:val="22"/>
+              </w:rPr>
+              <w:t xml:space="preserve"> Média</w:t>
             </w:r>
           </w:p>
           <w:p>
@@ -2796,12 +3101,21 @@
                 <w:szCs w:val="22"/>
               </w:rPr>
             </w:pPr>
-            <w:r>
-              <w:rPr>
-                <w:sz w:val="22"/>
-                <w:szCs w:val="22"/>
-              </w:rPr>
-              <w:t xml:space="preserve">( ) Baixa </w:t>
+            <w:proofErr w:type="gramStart"/>
+            <w:r>
+              <w:rPr>
+                <w:sz w:val="22"/>
+                <w:szCs w:val="22"/>
+              </w:rPr>
+              <w:t>( )</w:t>
+            </w:r>
+            <w:proofErr w:type="gramEnd"/>
+            <w:r>
+              <w:rPr>
+                <w:sz w:val="22"/>
+                <w:szCs w:val="22"/>
+              </w:rPr>
+              <w:t xml:space="preserve"> Baixa </w:t>
             </w:r>
           </w:p>
         </w:tc>
@@ -2850,7 +3164,39 @@
                 <w:sz w:val="22"/>
                 <w:szCs w:val="22"/>
               </w:rPr>
-              <w:t>: O sistema deve permitir a entrada através de txt e csv. Ter um campo específico para a importação.</w:t>
+              <w:t xml:space="preserve">: O sistema deve permitir a entrada através de </w:t>
+            </w:r>
+            <w:proofErr w:type="spellStart"/>
+            <w:r>
+              <w:rPr>
+                <w:sz w:val="22"/>
+                <w:szCs w:val="22"/>
+              </w:rPr>
+              <w:t>txt</w:t>
+            </w:r>
+            <w:proofErr w:type="spellEnd"/>
+            <w:r>
+              <w:rPr>
+                <w:sz w:val="22"/>
+                <w:szCs w:val="22"/>
+              </w:rPr>
+              <w:t xml:space="preserve"> e </w:t>
+            </w:r>
+            <w:proofErr w:type="spellStart"/>
+            <w:r>
+              <w:rPr>
+                <w:sz w:val="22"/>
+                <w:szCs w:val="22"/>
+              </w:rPr>
+              <w:t>csv</w:t>
+            </w:r>
+            <w:proofErr w:type="spellEnd"/>
+            <w:r>
+              <w:rPr>
+                <w:sz w:val="22"/>
+                <w:szCs w:val="22"/>
+              </w:rPr>
+              <w:t>. Ter um campo específico para a importação.</w:t>
             </w:r>
           </w:p>
         </w:tc>
@@ -2910,7 +3256,6 @@
                 <w:sz w:val="22"/>
                 <w:szCs w:val="22"/>
               </w:rPr>
-              <w:lastRenderedPageBreak/>
               <w:t xml:space="preserve">RF 006 </w:t>
             </w:r>
             <w:r>
@@ -2975,12 +3320,21 @@
                 <w:szCs w:val="22"/>
               </w:rPr>
             </w:pPr>
-            <w:r>
-              <w:rPr>
-                <w:sz w:val="22"/>
-                <w:szCs w:val="22"/>
-              </w:rPr>
-              <w:t>( ) Oculto</w:t>
+            <w:proofErr w:type="gramStart"/>
+            <w:r>
+              <w:rPr>
+                <w:sz w:val="22"/>
+                <w:szCs w:val="22"/>
+              </w:rPr>
+              <w:t>( )</w:t>
+            </w:r>
+            <w:proofErr w:type="gramEnd"/>
+            <w:r>
+              <w:rPr>
+                <w:sz w:val="22"/>
+                <w:szCs w:val="22"/>
+              </w:rPr>
+              <w:t xml:space="preserve"> Oculto</w:t>
             </w:r>
           </w:p>
           <w:p>
@@ -3071,12 +3425,21 @@
                 <w:szCs w:val="22"/>
               </w:rPr>
             </w:pPr>
-            <w:r>
-              <w:rPr>
-                <w:sz w:val="22"/>
-                <w:szCs w:val="22"/>
-              </w:rPr>
-              <w:t>( ) Alta</w:t>
+            <w:proofErr w:type="gramStart"/>
+            <w:r>
+              <w:rPr>
+                <w:sz w:val="22"/>
+                <w:szCs w:val="22"/>
+              </w:rPr>
+              <w:t>( )</w:t>
+            </w:r>
+            <w:proofErr w:type="gramEnd"/>
+            <w:r>
+              <w:rPr>
+                <w:sz w:val="22"/>
+                <w:szCs w:val="22"/>
+              </w:rPr>
+              <w:t xml:space="preserve"> Alta</w:t>
             </w:r>
           </w:p>
           <w:p>
@@ -3089,12 +3452,22 @@
                 <w:szCs w:val="22"/>
               </w:rPr>
             </w:pPr>
-            <w:r>
-              <w:rPr>
-                <w:sz w:val="22"/>
-                <w:szCs w:val="22"/>
-              </w:rPr>
-              <w:t>( ) Média</w:t>
+            <w:proofErr w:type="gramStart"/>
+            <w:r>
+              <w:rPr>
+                <w:sz w:val="22"/>
+                <w:szCs w:val="22"/>
+              </w:rPr>
+              <w:lastRenderedPageBreak/>
+              <w:t>( )</w:t>
+            </w:r>
+            <w:proofErr w:type="gramEnd"/>
+            <w:r>
+              <w:rPr>
+                <w:sz w:val="22"/>
+                <w:szCs w:val="22"/>
+              </w:rPr>
+              <w:t xml:space="preserve"> Média</w:t>
             </w:r>
           </w:p>
           <w:p>
@@ -3107,12 +3480,21 @@
                 <w:szCs w:val="22"/>
               </w:rPr>
             </w:pPr>
-            <w:r>
-              <w:rPr>
-                <w:sz w:val="22"/>
-                <w:szCs w:val="22"/>
-              </w:rPr>
-              <w:t xml:space="preserve">( ) Baixa </w:t>
+            <w:proofErr w:type="gramStart"/>
+            <w:r>
+              <w:rPr>
+                <w:sz w:val="22"/>
+                <w:szCs w:val="22"/>
+              </w:rPr>
+              <w:t>( )</w:t>
+            </w:r>
+            <w:proofErr w:type="gramEnd"/>
+            <w:r>
+              <w:rPr>
+                <w:sz w:val="22"/>
+                <w:szCs w:val="22"/>
+              </w:rPr>
+              <w:t xml:space="preserve"> Baixa </w:t>
             </w:r>
           </w:p>
         </w:tc>
@@ -3154,6 +3536,7 @@
                 <w:sz w:val="22"/>
                 <w:szCs w:val="22"/>
               </w:rPr>
+              <w:lastRenderedPageBreak/>
               <w:t>Descrição</w:t>
             </w:r>
             <w:r>
@@ -3285,12 +3668,21 @@
                 <w:szCs w:val="22"/>
               </w:rPr>
             </w:pPr>
-            <w:r>
-              <w:rPr>
-                <w:sz w:val="22"/>
-                <w:szCs w:val="22"/>
-              </w:rPr>
-              <w:t>( ) Oculto</w:t>
+            <w:proofErr w:type="gramStart"/>
+            <w:r>
+              <w:rPr>
+                <w:sz w:val="22"/>
+                <w:szCs w:val="22"/>
+              </w:rPr>
+              <w:t>( )</w:t>
+            </w:r>
+            <w:proofErr w:type="gramEnd"/>
+            <w:r>
+              <w:rPr>
+                <w:sz w:val="22"/>
+                <w:szCs w:val="22"/>
+              </w:rPr>
+              <w:t xml:space="preserve"> Oculto</w:t>
             </w:r>
           </w:p>
           <w:p>
@@ -3381,12 +3773,21 @@
                 <w:szCs w:val="22"/>
               </w:rPr>
             </w:pPr>
-            <w:r>
-              <w:rPr>
-                <w:sz w:val="22"/>
-                <w:szCs w:val="22"/>
-              </w:rPr>
-              <w:t>( ) Alta</w:t>
+            <w:proofErr w:type="gramStart"/>
+            <w:r>
+              <w:rPr>
+                <w:sz w:val="22"/>
+                <w:szCs w:val="22"/>
+              </w:rPr>
+              <w:t>( )</w:t>
+            </w:r>
+            <w:proofErr w:type="gramEnd"/>
+            <w:r>
+              <w:rPr>
+                <w:sz w:val="22"/>
+                <w:szCs w:val="22"/>
+              </w:rPr>
+              <w:t xml:space="preserve"> Alta</w:t>
             </w:r>
           </w:p>
           <w:p>
@@ -3399,12 +3800,21 @@
                 <w:szCs w:val="22"/>
               </w:rPr>
             </w:pPr>
-            <w:r>
-              <w:rPr>
-                <w:sz w:val="22"/>
-                <w:szCs w:val="22"/>
-              </w:rPr>
-              <w:t>( ) Média</w:t>
+            <w:proofErr w:type="gramStart"/>
+            <w:r>
+              <w:rPr>
+                <w:sz w:val="22"/>
+                <w:szCs w:val="22"/>
+              </w:rPr>
+              <w:t>( )</w:t>
+            </w:r>
+            <w:proofErr w:type="gramEnd"/>
+            <w:r>
+              <w:rPr>
+                <w:sz w:val="22"/>
+                <w:szCs w:val="22"/>
+              </w:rPr>
+              <w:t xml:space="preserve"> Média</w:t>
             </w:r>
           </w:p>
           <w:p>
@@ -3417,12 +3827,21 @@
                 <w:szCs w:val="22"/>
               </w:rPr>
             </w:pPr>
-            <w:r>
-              <w:rPr>
-                <w:sz w:val="22"/>
-                <w:szCs w:val="22"/>
-              </w:rPr>
-              <w:t xml:space="preserve">( ) Baixa </w:t>
+            <w:proofErr w:type="gramStart"/>
+            <w:r>
+              <w:rPr>
+                <w:sz w:val="22"/>
+                <w:szCs w:val="22"/>
+              </w:rPr>
+              <w:t>( )</w:t>
+            </w:r>
+            <w:proofErr w:type="gramEnd"/>
+            <w:r>
+              <w:rPr>
+                <w:sz w:val="22"/>
+                <w:szCs w:val="22"/>
+              </w:rPr>
+              <w:t xml:space="preserve"> Baixa </w:t>
             </w:r>
           </w:p>
         </w:tc>
@@ -3467,7 +3886,14 @@
                 <w:sz w:val="22"/>
                 <w:szCs w:val="22"/>
               </w:rPr>
-              <w:t xml:space="preserve">: O sistema deverá determinar a mediana e exibi-la ao usuário, para calcular basta dividir o número de elementos pesquisados por 2 e procurar a posição na tabela na coluna de frequência simples acumulada, logo depois deve utilizar a seguinte fórmula para determinar o valor exato: </w:t>
+              <w:t>: O sistema deverá determinar a mediana e exibi-la ao usuário, para calcular basta dividir o número de elementos pesquisados por 2 e procurar a posição na tabela na coluna de frequência simples acumulada, logo depois deve utilizar a seguinte fórmula para d</w:t>
+            </w:r>
+            <w:r>
+              <w:rPr>
+                <w:sz w:val="22"/>
+                <w:szCs w:val="22"/>
+              </w:rPr>
+              <w:t xml:space="preserve">eterminar o valor exato: </w:t>
             </w:r>
           </w:p>
           <w:p>
@@ -3484,7 +3910,37 @@
                 <w:rPr>
                   <w:rFonts w:ascii="Cambria Math" w:eastAsia="Cambria Math" w:hAnsi="Cambria Math" w:cs="Cambria Math"/>
                 </w:rPr>
-                <m:t>Média=I+</m:t>
+                <m:t>M</m:t>
+              </m:r>
+              <m:r>
+                <w:rPr>
+                  <w:rFonts w:ascii="Cambria Math" w:eastAsia="Cambria Math" w:hAnsi="Cambria Math" w:cs="Cambria Math"/>
+                </w:rPr>
+                <m:t>é</m:t>
+              </m:r>
+              <m:r>
+                <w:rPr>
+                  <w:rFonts w:ascii="Cambria Math" w:eastAsia="Cambria Math" w:hAnsi="Cambria Math" w:cs="Cambria Math"/>
+                </w:rPr>
+                <m:t>dia</m:t>
+              </m:r>
+              <m:r>
+                <w:rPr>
+                  <w:rFonts w:ascii="Cambria Math" w:eastAsia="Cambria Math" w:hAnsi="Cambria Math" w:cs="Cambria Math"/>
+                </w:rPr>
+                <m:t>=</m:t>
+              </m:r>
+              <m:r>
+                <w:rPr>
+                  <w:rFonts w:ascii="Cambria Math" w:eastAsia="Cambria Math" w:hAnsi="Cambria Math" w:cs="Cambria Math"/>
+                </w:rPr>
+                <m:t>I</m:t>
+              </m:r>
+              <m:r>
+                <w:rPr>
+                  <w:rFonts w:ascii="Cambria Math" w:eastAsia="Cambria Math" w:hAnsi="Cambria Math" w:cs="Cambria Math"/>
+                </w:rPr>
+                <m:t>+</m:t>
               </m:r>
               <m:d>
                 <m:dPr>
@@ -3508,7 +3964,43 @@
                         <w:rPr>
                           <w:rFonts w:ascii="Cambria Math" w:eastAsia="Cambria Math" w:hAnsi="Cambria Math" w:cs="Cambria Math"/>
                         </w:rPr>
-                        <m:t>Posição-Fac.anterior</m:t>
+                        <m:t>Posi</m:t>
+                      </m:r>
+                      <m:r>
+                        <w:rPr>
+                          <w:rFonts w:ascii="Cambria Math" w:eastAsia="Cambria Math" w:hAnsi="Cambria Math" w:cs="Cambria Math"/>
+                        </w:rPr>
+                        <m:t>çã</m:t>
+                      </m:r>
+                      <m:r>
+                        <w:rPr>
+                          <w:rFonts w:ascii="Cambria Math" w:eastAsia="Cambria Math" w:hAnsi="Cambria Math" w:cs="Cambria Math"/>
+                        </w:rPr>
+                        <m:t>o</m:t>
+                      </m:r>
+                      <m:r>
+                        <w:rPr>
+                          <w:rFonts w:ascii="Cambria Math" w:eastAsia="Cambria Math" w:hAnsi="Cambria Math" w:cs="Cambria Math"/>
+                        </w:rPr>
+                        <m:t>-</m:t>
+                      </m:r>
+                      <m:r>
+                        <w:rPr>
+                          <w:rFonts w:ascii="Cambria Math" w:eastAsia="Cambria Math" w:hAnsi="Cambria Math" w:cs="Cambria Math"/>
+                        </w:rPr>
+                        <m:t>Fac</m:t>
+                      </m:r>
+                      <m:r>
+                        <w:rPr>
+                          <w:rFonts w:ascii="Cambria Math" w:eastAsia="Cambria Math" w:hAnsi="Cambria Math" w:cs="Cambria Math"/>
+                        </w:rPr>
+                        <m:t>.</m:t>
+                      </m:r>
+                      <m:r>
+                        <w:rPr>
+                          <w:rFonts w:ascii="Cambria Math" w:eastAsia="Cambria Math" w:hAnsi="Cambria Math" w:cs="Cambria Math"/>
+                        </w:rPr>
+                        <m:t>anterior</m:t>
                       </m:r>
                     </m:num>
                     <m:den>
@@ -3516,7 +4008,19 @@
                         <w:rPr>
                           <w:rFonts w:ascii="Cambria Math" w:eastAsia="Cambria Math" w:hAnsi="Cambria Math" w:cs="Cambria Math"/>
                         </w:rPr>
-                        <m:t>fimdaclassedaMédia</m:t>
+                        <m:t>fimdaclassedaM</m:t>
+                      </m:r>
+                      <m:r>
+                        <w:rPr>
+                          <w:rFonts w:ascii="Cambria Math" w:eastAsia="Cambria Math" w:hAnsi="Cambria Math" w:cs="Cambria Math"/>
+                        </w:rPr>
+                        <m:t>é</m:t>
+                      </m:r>
+                      <m:r>
+                        <w:rPr>
+                          <w:rFonts w:ascii="Cambria Math" w:eastAsia="Cambria Math" w:hAnsi="Cambria Math" w:cs="Cambria Math"/>
+                        </w:rPr>
+                        <m:t>dia</m:t>
                       </m:r>
                     </m:den>
                   </m:f>
@@ -3658,12 +4162,21 @@
                 <w:szCs w:val="22"/>
               </w:rPr>
             </w:pPr>
-            <w:r>
-              <w:rPr>
-                <w:sz w:val="22"/>
-                <w:szCs w:val="22"/>
-              </w:rPr>
-              <w:t>( ) Oculto</w:t>
+            <w:proofErr w:type="gramStart"/>
+            <w:r>
+              <w:rPr>
+                <w:sz w:val="22"/>
+                <w:szCs w:val="22"/>
+              </w:rPr>
+              <w:t>( )</w:t>
+            </w:r>
+            <w:proofErr w:type="gramEnd"/>
+            <w:r>
+              <w:rPr>
+                <w:sz w:val="22"/>
+                <w:szCs w:val="22"/>
+              </w:rPr>
+              <w:t xml:space="preserve"> Oculto</w:t>
             </w:r>
           </w:p>
           <w:p>
@@ -3754,12 +4267,21 @@
                 <w:szCs w:val="22"/>
               </w:rPr>
             </w:pPr>
-            <w:r>
-              <w:rPr>
-                <w:sz w:val="22"/>
-                <w:szCs w:val="22"/>
-              </w:rPr>
-              <w:t>( ) Alta</w:t>
+            <w:proofErr w:type="gramStart"/>
+            <w:r>
+              <w:rPr>
+                <w:sz w:val="22"/>
+                <w:szCs w:val="22"/>
+              </w:rPr>
+              <w:t>( )</w:t>
+            </w:r>
+            <w:proofErr w:type="gramEnd"/>
+            <w:r>
+              <w:rPr>
+                <w:sz w:val="22"/>
+                <w:szCs w:val="22"/>
+              </w:rPr>
+              <w:t xml:space="preserve"> Alta</w:t>
             </w:r>
           </w:p>
           <w:p>
@@ -3772,12 +4294,21 @@
                 <w:szCs w:val="22"/>
               </w:rPr>
             </w:pPr>
-            <w:r>
-              <w:rPr>
-                <w:sz w:val="22"/>
-                <w:szCs w:val="22"/>
-              </w:rPr>
-              <w:t>( ) Média</w:t>
+            <w:proofErr w:type="gramStart"/>
+            <w:r>
+              <w:rPr>
+                <w:sz w:val="22"/>
+                <w:szCs w:val="22"/>
+              </w:rPr>
+              <w:t>( )</w:t>
+            </w:r>
+            <w:proofErr w:type="gramEnd"/>
+            <w:r>
+              <w:rPr>
+                <w:sz w:val="22"/>
+                <w:szCs w:val="22"/>
+              </w:rPr>
+              <w:t xml:space="preserve"> Média</w:t>
             </w:r>
           </w:p>
           <w:p>
@@ -3790,12 +4321,21 @@
                 <w:szCs w:val="22"/>
               </w:rPr>
             </w:pPr>
-            <w:r>
-              <w:rPr>
-                <w:sz w:val="22"/>
-                <w:szCs w:val="22"/>
-              </w:rPr>
-              <w:t xml:space="preserve">( ) Baixa </w:t>
+            <w:proofErr w:type="gramStart"/>
+            <w:r>
+              <w:rPr>
+                <w:sz w:val="22"/>
+                <w:szCs w:val="22"/>
+              </w:rPr>
+              <w:t>( )</w:t>
+            </w:r>
+            <w:proofErr w:type="gramEnd"/>
+            <w:r>
+              <w:rPr>
+                <w:sz w:val="22"/>
+                <w:szCs w:val="22"/>
+              </w:rPr>
+              <w:t xml:space="preserve"> Baixa </w:t>
             </w:r>
           </w:p>
         </w:tc>
@@ -3968,12 +4508,21 @@
                 <w:szCs w:val="22"/>
               </w:rPr>
             </w:pPr>
-            <w:r>
-              <w:rPr>
-                <w:sz w:val="22"/>
-                <w:szCs w:val="22"/>
-              </w:rPr>
-              <w:t>( ) Oculto</w:t>
+            <w:proofErr w:type="gramStart"/>
+            <w:r>
+              <w:rPr>
+                <w:sz w:val="22"/>
+                <w:szCs w:val="22"/>
+              </w:rPr>
+              <w:t>( )</w:t>
+            </w:r>
+            <w:proofErr w:type="gramEnd"/>
+            <w:r>
+              <w:rPr>
+                <w:sz w:val="22"/>
+                <w:szCs w:val="22"/>
+              </w:rPr>
+              <w:t xml:space="preserve"> Oculto</w:t>
             </w:r>
           </w:p>
           <w:p>
@@ -4064,12 +4613,21 @@
                 <w:szCs w:val="22"/>
               </w:rPr>
             </w:pPr>
-            <w:r>
-              <w:rPr>
-                <w:sz w:val="22"/>
-                <w:szCs w:val="22"/>
-              </w:rPr>
-              <w:t>( ) Alta</w:t>
+            <w:proofErr w:type="gramStart"/>
+            <w:r>
+              <w:rPr>
+                <w:sz w:val="22"/>
+                <w:szCs w:val="22"/>
+              </w:rPr>
+              <w:t>( )</w:t>
+            </w:r>
+            <w:proofErr w:type="gramEnd"/>
+            <w:r>
+              <w:rPr>
+                <w:sz w:val="22"/>
+                <w:szCs w:val="22"/>
+              </w:rPr>
+              <w:t xml:space="preserve"> Alta</w:t>
             </w:r>
           </w:p>
           <w:p>
@@ -4082,12 +4640,21 @@
                 <w:szCs w:val="22"/>
               </w:rPr>
             </w:pPr>
-            <w:r>
-              <w:rPr>
-                <w:sz w:val="22"/>
-                <w:szCs w:val="22"/>
-              </w:rPr>
-              <w:t>( ) Média</w:t>
+            <w:proofErr w:type="gramStart"/>
+            <w:r>
+              <w:rPr>
+                <w:sz w:val="22"/>
+                <w:szCs w:val="22"/>
+              </w:rPr>
+              <w:t>( )</w:t>
+            </w:r>
+            <w:proofErr w:type="gramEnd"/>
+            <w:r>
+              <w:rPr>
+                <w:sz w:val="22"/>
+                <w:szCs w:val="22"/>
+              </w:rPr>
+              <w:t xml:space="preserve"> Média</w:t>
             </w:r>
           </w:p>
           <w:p>
@@ -4100,12 +4667,21 @@
                 <w:szCs w:val="22"/>
               </w:rPr>
             </w:pPr>
-            <w:r>
-              <w:rPr>
-                <w:sz w:val="22"/>
-                <w:szCs w:val="22"/>
-              </w:rPr>
-              <w:t xml:space="preserve">( ) Baixa </w:t>
+            <w:proofErr w:type="gramStart"/>
+            <w:r>
+              <w:rPr>
+                <w:sz w:val="22"/>
+                <w:szCs w:val="22"/>
+              </w:rPr>
+              <w:t>( )</w:t>
+            </w:r>
+            <w:proofErr w:type="gramEnd"/>
+            <w:r>
+              <w:rPr>
+                <w:sz w:val="22"/>
+                <w:szCs w:val="22"/>
+              </w:rPr>
+              <w:t xml:space="preserve"> Baixa </w:t>
             </w:r>
           </w:p>
         </w:tc>
@@ -4229,7 +4805,6 @@
                 <w:sz w:val="22"/>
                 <w:szCs w:val="22"/>
               </w:rPr>
-              <w:lastRenderedPageBreak/>
               <w:t xml:space="preserve">RF 010 </w:t>
             </w:r>
             <w:r>
@@ -4294,12 +4869,21 @@
                 <w:szCs w:val="22"/>
               </w:rPr>
             </w:pPr>
-            <w:r>
-              <w:rPr>
-                <w:sz w:val="22"/>
-                <w:szCs w:val="22"/>
-              </w:rPr>
-              <w:t>( ) Oculto</w:t>
+            <w:proofErr w:type="gramStart"/>
+            <w:r>
+              <w:rPr>
+                <w:sz w:val="22"/>
+                <w:szCs w:val="22"/>
+              </w:rPr>
+              <w:t>( )</w:t>
+            </w:r>
+            <w:proofErr w:type="gramEnd"/>
+            <w:r>
+              <w:rPr>
+                <w:sz w:val="22"/>
+                <w:szCs w:val="22"/>
+              </w:rPr>
+              <w:t xml:space="preserve"> Oculto</w:t>
             </w:r>
           </w:p>
           <w:p>
@@ -4390,12 +4974,21 @@
                 <w:szCs w:val="22"/>
               </w:rPr>
             </w:pPr>
-            <w:r>
-              <w:rPr>
-                <w:sz w:val="22"/>
-                <w:szCs w:val="22"/>
-              </w:rPr>
-              <w:t>( ) Alta</w:t>
+            <w:proofErr w:type="gramStart"/>
+            <w:r>
+              <w:rPr>
+                <w:sz w:val="22"/>
+                <w:szCs w:val="22"/>
+              </w:rPr>
+              <w:t>( )</w:t>
+            </w:r>
+            <w:proofErr w:type="gramEnd"/>
+            <w:r>
+              <w:rPr>
+                <w:sz w:val="22"/>
+                <w:szCs w:val="22"/>
+              </w:rPr>
+              <w:t xml:space="preserve"> Alta</w:t>
             </w:r>
           </w:p>
           <w:p>
@@ -4408,12 +5001,21 @@
                 <w:szCs w:val="22"/>
               </w:rPr>
             </w:pPr>
-            <w:r>
-              <w:rPr>
-                <w:sz w:val="22"/>
-                <w:szCs w:val="22"/>
-              </w:rPr>
-              <w:t>( ) Média</w:t>
+            <w:proofErr w:type="gramStart"/>
+            <w:r>
+              <w:rPr>
+                <w:sz w:val="22"/>
+                <w:szCs w:val="22"/>
+              </w:rPr>
+              <w:t>( )</w:t>
+            </w:r>
+            <w:proofErr w:type="gramEnd"/>
+            <w:r>
+              <w:rPr>
+                <w:sz w:val="22"/>
+                <w:szCs w:val="22"/>
+              </w:rPr>
+              <w:t xml:space="preserve"> Média</w:t>
             </w:r>
           </w:p>
           <w:p>
@@ -4426,12 +5028,22 @@
                 <w:szCs w:val="22"/>
               </w:rPr>
             </w:pPr>
-            <w:r>
-              <w:rPr>
-                <w:sz w:val="22"/>
-                <w:szCs w:val="22"/>
-              </w:rPr>
-              <w:t xml:space="preserve">( ) Baixa </w:t>
+            <w:proofErr w:type="gramStart"/>
+            <w:r>
+              <w:rPr>
+                <w:sz w:val="22"/>
+                <w:szCs w:val="22"/>
+              </w:rPr>
+              <w:lastRenderedPageBreak/>
+              <w:t>( )</w:t>
+            </w:r>
+            <w:proofErr w:type="gramEnd"/>
+            <w:r>
+              <w:rPr>
+                <w:sz w:val="22"/>
+                <w:szCs w:val="22"/>
+              </w:rPr>
+              <w:t xml:space="preserve"> Baixa </w:t>
             </w:r>
           </w:p>
         </w:tc>
@@ -4473,6 +5085,7 @@
                 <w:sz w:val="22"/>
                 <w:szCs w:val="22"/>
               </w:rPr>
+              <w:lastRenderedPageBreak/>
               <w:t>Descrição</w:t>
             </w:r>
             <w:r>
@@ -4480,7 +5093,14 @@
                 <w:sz w:val="22"/>
                 <w:szCs w:val="22"/>
               </w:rPr>
-              <w:t>: O sistema deverá exibir uma tabela com: variável inserida pelo usuário com nome, frequência simples (que é simplesmente a quantidade de vezes que cada valor aparece) a frequência relativa percentual(freq.%), que é a porcentagem de vezes que aquele valor apareceu com relação ao total pesquisado, a frequência acumulada(que é a frequência simples somado com o valor anterior) e a frequência acumulada percentual( que é a frequência percentual somada com o valor anterior).</w:t>
+              <w:t xml:space="preserve">: O sistema deverá exibir uma tabela com: variável inserida pelo usuário com nome, frequência simples (que é simplesmente a quantidade de vezes que cada valor aparece) a frequência relativa percentual(freq.%), que é a porcentagem de vezes que aquele valor </w:t>
+            </w:r>
+            <w:r>
+              <w:rPr>
+                <w:sz w:val="22"/>
+                <w:szCs w:val="22"/>
+              </w:rPr>
+              <w:t>apareceu com relação ao total pesquisado, a frequência acumulada(que é a frequência simples somado com o valor anterior) e a frequência acumulada percentual( que é a frequência percentual somada com o valor anterior).</w:t>
             </w:r>
           </w:p>
         </w:tc>
@@ -4624,6 +5244,7 @@
                 <w:szCs w:val="22"/>
               </w:rPr>
             </w:pPr>
+            <w:proofErr w:type="gramStart"/>
             <w:r>
               <w:rPr>
                 <w:color w:val="000000"/>
@@ -4639,6 +5260,7 @@
               </w:rPr>
               <w:t>X</w:t>
             </w:r>
+            <w:proofErr w:type="gramEnd"/>
             <w:r>
               <w:rPr>
                 <w:color w:val="000000"/>
@@ -4657,13 +5279,23 @@
                 <w:szCs w:val="22"/>
               </w:rPr>
             </w:pPr>
+            <w:proofErr w:type="gramStart"/>
             <w:r>
               <w:rPr>
                 <w:color w:val="000000"/>
                 <w:sz w:val="22"/>
                 <w:szCs w:val="22"/>
               </w:rPr>
-              <w:t>(     ) Obrigatório</w:t>
+              <w:t xml:space="preserve">(  </w:t>
+            </w:r>
+            <w:proofErr w:type="gramEnd"/>
+            <w:r>
+              <w:rPr>
+                <w:color w:val="000000"/>
+                <w:sz w:val="22"/>
+                <w:szCs w:val="22"/>
+              </w:rPr>
+              <w:t xml:space="preserve">   ) Obrigatório</w:t>
             </w:r>
           </w:p>
         </w:tc>
@@ -4697,28 +5329,46 @@
                 <w:szCs w:val="22"/>
               </w:rPr>
             </w:pPr>
-            <w:r>
-              <w:rPr>
-                <w:sz w:val="22"/>
-                <w:szCs w:val="22"/>
-              </w:rPr>
-              <w:t>( X ) Permanente</w:t>
-            </w:r>
-          </w:p>
-          <w:p>
-            <w:pPr>
-              <w:ind w:firstLine="0"/>
-              <w:rPr>
-                <w:sz w:val="22"/>
-                <w:szCs w:val="22"/>
-              </w:rPr>
-            </w:pPr>
-            <w:r>
-              <w:rPr>
-                <w:sz w:val="22"/>
-                <w:szCs w:val="22"/>
-              </w:rPr>
-              <w:t>(    ) Transitório</w:t>
+            <w:proofErr w:type="gramStart"/>
+            <w:r>
+              <w:rPr>
+                <w:sz w:val="22"/>
+                <w:szCs w:val="22"/>
+              </w:rPr>
+              <w:t>( X</w:t>
+            </w:r>
+            <w:proofErr w:type="gramEnd"/>
+            <w:r>
+              <w:rPr>
+                <w:sz w:val="22"/>
+                <w:szCs w:val="22"/>
+              </w:rPr>
+              <w:t xml:space="preserve"> ) Permanente</w:t>
+            </w:r>
+          </w:p>
+          <w:p>
+            <w:pPr>
+              <w:ind w:firstLine="0"/>
+              <w:rPr>
+                <w:sz w:val="22"/>
+                <w:szCs w:val="22"/>
+              </w:rPr>
+            </w:pPr>
+            <w:proofErr w:type="gramStart"/>
+            <w:r>
+              <w:rPr>
+                <w:sz w:val="22"/>
+                <w:szCs w:val="22"/>
+              </w:rPr>
+              <w:t xml:space="preserve">(  </w:t>
+            </w:r>
+            <w:proofErr w:type="gramEnd"/>
+            <w:r>
+              <w:rPr>
+                <w:sz w:val="22"/>
+                <w:szCs w:val="22"/>
+              </w:rPr>
+              <w:t xml:space="preserve">  ) Transitório</w:t>
             </w:r>
           </w:p>
         </w:tc>
@@ -4873,13 +5523,23 @@
                 <w:szCs w:val="22"/>
               </w:rPr>
             </w:pPr>
+            <w:proofErr w:type="gramStart"/>
             <w:r>
               <w:rPr>
                 <w:color w:val="000000"/>
                 <w:sz w:val="22"/>
                 <w:szCs w:val="22"/>
               </w:rPr>
-              <w:t>(    ) Desejável</w:t>
+              <w:t xml:space="preserve">(  </w:t>
+            </w:r>
+            <w:proofErr w:type="gramEnd"/>
+            <w:r>
+              <w:rPr>
+                <w:color w:val="000000"/>
+                <w:sz w:val="22"/>
+                <w:szCs w:val="22"/>
+              </w:rPr>
+              <w:t xml:space="preserve">  ) Desejável</w:t>
             </w:r>
           </w:p>
           <w:p>
@@ -4891,6 +5551,7 @@
                 <w:szCs w:val="22"/>
               </w:rPr>
             </w:pPr>
+            <w:proofErr w:type="gramStart"/>
             <w:r>
               <w:rPr>
                 <w:color w:val="000000"/>
@@ -4899,6 +5560,7 @@
               </w:rPr>
               <w:t>( X</w:t>
             </w:r>
+            <w:proofErr w:type="gramEnd"/>
             <w:r>
               <w:rPr>
                 <w:sz w:val="22"/>
@@ -4946,28 +5608,46 @@
                 <w:szCs w:val="22"/>
               </w:rPr>
             </w:pPr>
-            <w:r>
-              <w:rPr>
-                <w:sz w:val="22"/>
-                <w:szCs w:val="22"/>
-              </w:rPr>
-              <w:t>( X ) Permanente</w:t>
-            </w:r>
-          </w:p>
-          <w:p>
-            <w:pPr>
-              <w:ind w:firstLine="0"/>
-              <w:rPr>
-                <w:sz w:val="22"/>
-                <w:szCs w:val="22"/>
-              </w:rPr>
-            </w:pPr>
-            <w:r>
-              <w:rPr>
-                <w:sz w:val="22"/>
-                <w:szCs w:val="22"/>
-              </w:rPr>
-              <w:t>(    ) Transitório</w:t>
+            <w:proofErr w:type="gramStart"/>
+            <w:r>
+              <w:rPr>
+                <w:sz w:val="22"/>
+                <w:szCs w:val="22"/>
+              </w:rPr>
+              <w:t>( X</w:t>
+            </w:r>
+            <w:proofErr w:type="gramEnd"/>
+            <w:r>
+              <w:rPr>
+                <w:sz w:val="22"/>
+                <w:szCs w:val="22"/>
+              </w:rPr>
+              <w:t xml:space="preserve"> ) Permanente</w:t>
+            </w:r>
+          </w:p>
+          <w:p>
+            <w:pPr>
+              <w:ind w:firstLine="0"/>
+              <w:rPr>
+                <w:sz w:val="22"/>
+                <w:szCs w:val="22"/>
+              </w:rPr>
+            </w:pPr>
+            <w:proofErr w:type="gramStart"/>
+            <w:r>
+              <w:rPr>
+                <w:sz w:val="22"/>
+                <w:szCs w:val="22"/>
+              </w:rPr>
+              <w:t xml:space="preserve">(  </w:t>
+            </w:r>
+            <w:proofErr w:type="gramEnd"/>
+            <w:r>
+              <w:rPr>
+                <w:sz w:val="22"/>
+                <w:szCs w:val="22"/>
+              </w:rPr>
+              <w:t xml:space="preserve">  ) Transitório</w:t>
             </w:r>
           </w:p>
         </w:tc>
@@ -5122,13 +5802,23 @@
                 <w:szCs w:val="22"/>
               </w:rPr>
             </w:pPr>
+            <w:proofErr w:type="gramStart"/>
             <w:r>
               <w:rPr>
                 <w:color w:val="000000"/>
                 <w:sz w:val="22"/>
                 <w:szCs w:val="22"/>
               </w:rPr>
-              <w:t>(    ) Desejável</w:t>
+              <w:t xml:space="preserve">(  </w:t>
+            </w:r>
+            <w:proofErr w:type="gramEnd"/>
+            <w:r>
+              <w:rPr>
+                <w:color w:val="000000"/>
+                <w:sz w:val="22"/>
+                <w:szCs w:val="22"/>
+              </w:rPr>
+              <w:t xml:space="preserve">  ) Desejável</w:t>
             </w:r>
           </w:p>
           <w:p>
@@ -5140,13 +5830,23 @@
                 <w:szCs w:val="22"/>
               </w:rPr>
             </w:pPr>
+            <w:proofErr w:type="gramStart"/>
             <w:r>
               <w:rPr>
                 <w:color w:val="000000"/>
                 <w:sz w:val="22"/>
                 <w:szCs w:val="22"/>
               </w:rPr>
-              <w:t>( X ) Obrigatório</w:t>
+              <w:t>( X</w:t>
+            </w:r>
+            <w:proofErr w:type="gramEnd"/>
+            <w:r>
+              <w:rPr>
+                <w:color w:val="000000"/>
+                <w:sz w:val="22"/>
+                <w:szCs w:val="22"/>
+              </w:rPr>
+              <w:t xml:space="preserve"> ) Obrigatório</w:t>
             </w:r>
           </w:p>
         </w:tc>
@@ -5180,28 +5880,46 @@
                 <w:szCs w:val="22"/>
               </w:rPr>
             </w:pPr>
-            <w:r>
-              <w:rPr>
-                <w:sz w:val="22"/>
-                <w:szCs w:val="22"/>
-              </w:rPr>
-              <w:t>( X ) Permanente</w:t>
-            </w:r>
-          </w:p>
-          <w:p>
-            <w:pPr>
-              <w:ind w:firstLine="0"/>
-              <w:rPr>
-                <w:sz w:val="22"/>
-                <w:szCs w:val="22"/>
-              </w:rPr>
-            </w:pPr>
-            <w:r>
-              <w:rPr>
-                <w:sz w:val="22"/>
-                <w:szCs w:val="22"/>
-              </w:rPr>
-              <w:t>(    ) Transitório</w:t>
+            <w:proofErr w:type="gramStart"/>
+            <w:r>
+              <w:rPr>
+                <w:sz w:val="22"/>
+                <w:szCs w:val="22"/>
+              </w:rPr>
+              <w:t>( X</w:t>
+            </w:r>
+            <w:proofErr w:type="gramEnd"/>
+            <w:r>
+              <w:rPr>
+                <w:sz w:val="22"/>
+                <w:szCs w:val="22"/>
+              </w:rPr>
+              <w:t xml:space="preserve"> ) Permanente</w:t>
+            </w:r>
+          </w:p>
+          <w:p>
+            <w:pPr>
+              <w:ind w:firstLine="0"/>
+              <w:rPr>
+                <w:sz w:val="22"/>
+                <w:szCs w:val="22"/>
+              </w:rPr>
+            </w:pPr>
+            <w:proofErr w:type="gramStart"/>
+            <w:r>
+              <w:rPr>
+                <w:sz w:val="22"/>
+                <w:szCs w:val="22"/>
+              </w:rPr>
+              <w:t xml:space="preserve">(  </w:t>
+            </w:r>
+            <w:proofErr w:type="gramEnd"/>
+            <w:r>
+              <w:rPr>
+                <w:sz w:val="22"/>
+                <w:szCs w:val="22"/>
+              </w:rPr>
+              <w:t xml:space="preserve">  ) Transitório</w:t>
             </w:r>
           </w:p>
         </w:tc>
@@ -5360,13 +6078,23 @@
                 <w:szCs w:val="22"/>
               </w:rPr>
             </w:pPr>
+            <w:proofErr w:type="gramStart"/>
             <w:r>
               <w:rPr>
                 <w:color w:val="000000"/>
                 <w:sz w:val="22"/>
                 <w:szCs w:val="22"/>
               </w:rPr>
-              <w:t>( X ) Desejável</w:t>
+              <w:t>( X</w:t>
+            </w:r>
+            <w:proofErr w:type="gramEnd"/>
+            <w:r>
+              <w:rPr>
+                <w:color w:val="000000"/>
+                <w:sz w:val="22"/>
+                <w:szCs w:val="22"/>
+              </w:rPr>
+              <w:t xml:space="preserve"> ) Desejável</w:t>
             </w:r>
           </w:p>
           <w:p>
@@ -5378,13 +6106,23 @@
                 <w:szCs w:val="22"/>
               </w:rPr>
             </w:pPr>
+            <w:proofErr w:type="gramStart"/>
             <w:r>
               <w:rPr>
                 <w:color w:val="000000"/>
                 <w:sz w:val="22"/>
                 <w:szCs w:val="22"/>
               </w:rPr>
-              <w:t>(   ) Obrigatório</w:t>
+              <w:t xml:space="preserve">(  </w:t>
+            </w:r>
+            <w:proofErr w:type="gramEnd"/>
+            <w:r>
+              <w:rPr>
+                <w:color w:val="000000"/>
+                <w:sz w:val="22"/>
+                <w:szCs w:val="22"/>
+              </w:rPr>
+              <w:t xml:space="preserve"> ) Obrigatório</w:t>
             </w:r>
           </w:p>
         </w:tc>
@@ -5418,28 +6156,46 @@
                 <w:szCs w:val="22"/>
               </w:rPr>
             </w:pPr>
-            <w:r>
-              <w:rPr>
-                <w:sz w:val="22"/>
-                <w:szCs w:val="22"/>
-              </w:rPr>
-              <w:t>( X ) Permanente</w:t>
-            </w:r>
-          </w:p>
-          <w:p>
-            <w:pPr>
-              <w:ind w:firstLine="0"/>
-              <w:rPr>
-                <w:sz w:val="22"/>
-                <w:szCs w:val="22"/>
-              </w:rPr>
-            </w:pPr>
-            <w:r>
-              <w:rPr>
-                <w:sz w:val="22"/>
-                <w:szCs w:val="22"/>
-              </w:rPr>
-              <w:t>(    ) Transitório</w:t>
+            <w:proofErr w:type="gramStart"/>
+            <w:r>
+              <w:rPr>
+                <w:sz w:val="22"/>
+                <w:szCs w:val="22"/>
+              </w:rPr>
+              <w:t>( X</w:t>
+            </w:r>
+            <w:proofErr w:type="gramEnd"/>
+            <w:r>
+              <w:rPr>
+                <w:sz w:val="22"/>
+                <w:szCs w:val="22"/>
+              </w:rPr>
+              <w:t xml:space="preserve"> ) Permanente</w:t>
+            </w:r>
+          </w:p>
+          <w:p>
+            <w:pPr>
+              <w:ind w:firstLine="0"/>
+              <w:rPr>
+                <w:sz w:val="22"/>
+                <w:szCs w:val="22"/>
+              </w:rPr>
+            </w:pPr>
+            <w:proofErr w:type="gramStart"/>
+            <w:r>
+              <w:rPr>
+                <w:sz w:val="22"/>
+                <w:szCs w:val="22"/>
+              </w:rPr>
+              <w:t xml:space="preserve">(  </w:t>
+            </w:r>
+            <w:proofErr w:type="gramEnd"/>
+            <w:r>
+              <w:rPr>
+                <w:sz w:val="22"/>
+                <w:szCs w:val="22"/>
+              </w:rPr>
+              <w:t xml:space="preserve">  ) Transitório</w:t>
             </w:r>
           </w:p>
         </w:tc>
@@ -5590,12 +6346,21 @@
                 <w:szCs w:val="22"/>
               </w:rPr>
             </w:pPr>
-            <w:r>
-              <w:rPr>
-                <w:sz w:val="22"/>
-                <w:szCs w:val="22"/>
-              </w:rPr>
-              <w:t>( X ) Desejável</w:t>
+            <w:proofErr w:type="gramStart"/>
+            <w:r>
+              <w:rPr>
+                <w:sz w:val="22"/>
+                <w:szCs w:val="22"/>
+              </w:rPr>
+              <w:t>( X</w:t>
+            </w:r>
+            <w:proofErr w:type="gramEnd"/>
+            <w:r>
+              <w:rPr>
+                <w:sz w:val="22"/>
+                <w:szCs w:val="22"/>
+              </w:rPr>
+              <w:t xml:space="preserve"> ) Desejável</w:t>
             </w:r>
           </w:p>
           <w:p>
@@ -5607,12 +6372,21 @@
                 <w:szCs w:val="22"/>
               </w:rPr>
             </w:pPr>
-            <w:r>
-              <w:rPr>
-                <w:sz w:val="22"/>
-                <w:szCs w:val="22"/>
-              </w:rPr>
-              <w:t>(   ) Obrigatório</w:t>
+            <w:proofErr w:type="gramStart"/>
+            <w:r>
+              <w:rPr>
+                <w:sz w:val="22"/>
+                <w:szCs w:val="22"/>
+              </w:rPr>
+              <w:t xml:space="preserve">(  </w:t>
+            </w:r>
+            <w:proofErr w:type="gramEnd"/>
+            <w:r>
+              <w:rPr>
+                <w:sz w:val="22"/>
+                <w:szCs w:val="22"/>
+              </w:rPr>
+              <w:t xml:space="preserve"> ) Obrigatório</w:t>
             </w:r>
           </w:p>
         </w:tc>
@@ -5646,28 +6420,46 @@
                 <w:szCs w:val="22"/>
               </w:rPr>
             </w:pPr>
-            <w:r>
-              <w:rPr>
-                <w:sz w:val="22"/>
-                <w:szCs w:val="22"/>
-              </w:rPr>
-              <w:t>( X ) Permanente</w:t>
-            </w:r>
-          </w:p>
-          <w:p>
-            <w:pPr>
-              <w:ind w:firstLine="0"/>
-              <w:rPr>
-                <w:sz w:val="22"/>
-                <w:szCs w:val="22"/>
-              </w:rPr>
-            </w:pPr>
-            <w:r>
-              <w:rPr>
-                <w:sz w:val="22"/>
-                <w:szCs w:val="22"/>
-              </w:rPr>
-              <w:t>(    ) Transitório</w:t>
+            <w:proofErr w:type="gramStart"/>
+            <w:r>
+              <w:rPr>
+                <w:sz w:val="22"/>
+                <w:szCs w:val="22"/>
+              </w:rPr>
+              <w:t>( X</w:t>
+            </w:r>
+            <w:proofErr w:type="gramEnd"/>
+            <w:r>
+              <w:rPr>
+                <w:sz w:val="22"/>
+                <w:szCs w:val="22"/>
+              </w:rPr>
+              <w:t xml:space="preserve"> ) Permanente</w:t>
+            </w:r>
+          </w:p>
+          <w:p>
+            <w:pPr>
+              <w:ind w:firstLine="0"/>
+              <w:rPr>
+                <w:sz w:val="22"/>
+                <w:szCs w:val="22"/>
+              </w:rPr>
+            </w:pPr>
+            <w:proofErr w:type="gramStart"/>
+            <w:r>
+              <w:rPr>
+                <w:sz w:val="22"/>
+                <w:szCs w:val="22"/>
+              </w:rPr>
+              <w:t xml:space="preserve">(  </w:t>
+            </w:r>
+            <w:proofErr w:type="gramEnd"/>
+            <w:r>
+              <w:rPr>
+                <w:sz w:val="22"/>
+                <w:szCs w:val="22"/>
+              </w:rPr>
+              <w:t xml:space="preserve">  ) Transitório</w:t>
             </w:r>
           </w:p>
         </w:tc>
@@ -5712,6 +6504,7 @@
         <w:ind w:firstLine="0"/>
       </w:pPr>
       <w:r>
+        <w:lastRenderedPageBreak/>
         <w:t>Matrizes de Rastreabilidade entre Requisitos Funcionais e Requisitos Não Funcionais:</w:t>
       </w:r>
     </w:p>
@@ -5895,13 +6688,6 @@
                 <w:szCs w:val="22"/>
               </w:rPr>
             </w:pPr>
-            <w:r>
-              <w:rPr>
-                <w:sz w:val="22"/>
-                <w:szCs w:val="22"/>
-              </w:rPr>
-              <w:t>X</w:t>
-            </w:r>
           </w:p>
         </w:tc>
         <w:tc>
@@ -5917,13 +6703,6 @@
                 <w:szCs w:val="22"/>
               </w:rPr>
             </w:pPr>
-            <w:r>
-              <w:rPr>
-                <w:sz w:val="22"/>
-                <w:szCs w:val="22"/>
-              </w:rPr>
-              <w:t>X</w:t>
-            </w:r>
           </w:p>
         </w:tc>
         <w:tc>
@@ -5939,13 +6718,6 @@
                 <w:szCs w:val="22"/>
               </w:rPr>
             </w:pPr>
-            <w:r>
-              <w:rPr>
-                <w:sz w:val="22"/>
-                <w:szCs w:val="22"/>
-              </w:rPr>
-              <w:t>X</w:t>
-            </w:r>
           </w:p>
         </w:tc>
         <w:tc>
@@ -5961,13 +6733,6 @@
                 <w:szCs w:val="22"/>
               </w:rPr>
             </w:pPr>
-            <w:r>
-              <w:rPr>
-                <w:sz w:val="22"/>
-                <w:szCs w:val="22"/>
-              </w:rPr>
-              <w:t>X</w:t>
-            </w:r>
           </w:p>
         </w:tc>
         <w:tc>
@@ -5983,13 +6748,6 @@
                 <w:szCs w:val="22"/>
               </w:rPr>
             </w:pPr>
-            <w:r>
-              <w:rPr>
-                <w:sz w:val="22"/>
-                <w:szCs w:val="22"/>
-              </w:rPr>
-              <w:t>X</w:t>
-            </w:r>
           </w:p>
         </w:tc>
       </w:tr>
@@ -6028,13 +6786,6 @@
                 <w:szCs w:val="22"/>
               </w:rPr>
             </w:pPr>
-            <w:r>
-              <w:rPr>
-                <w:sz w:val="22"/>
-                <w:szCs w:val="22"/>
-              </w:rPr>
-              <w:t>X</w:t>
-            </w:r>
           </w:p>
         </w:tc>
         <w:tc>
@@ -6050,13 +6801,6 @@
                 <w:szCs w:val="22"/>
               </w:rPr>
             </w:pPr>
-            <w:r>
-              <w:rPr>
-                <w:sz w:val="22"/>
-                <w:szCs w:val="22"/>
-              </w:rPr>
-              <w:t>X</w:t>
-            </w:r>
           </w:p>
         </w:tc>
         <w:tc>
@@ -6102,13 +6846,6 @@
                 <w:szCs w:val="22"/>
               </w:rPr>
             </w:pPr>
-            <w:r>
-              <w:rPr>
-                <w:sz w:val="22"/>
-                <w:szCs w:val="22"/>
-              </w:rPr>
-              <w:t>X</w:t>
-            </w:r>
           </w:p>
         </w:tc>
       </w:tr>
@@ -6147,13 +6884,6 @@
                 <w:szCs w:val="22"/>
               </w:rPr>
             </w:pPr>
-            <w:r>
-              <w:rPr>
-                <w:sz w:val="22"/>
-                <w:szCs w:val="22"/>
-              </w:rPr>
-              <w:t>X</w:t>
-            </w:r>
           </w:p>
         </w:tc>
         <w:tc>
@@ -6169,13 +6899,6 @@
                 <w:szCs w:val="22"/>
               </w:rPr>
             </w:pPr>
-            <w:r>
-              <w:rPr>
-                <w:sz w:val="22"/>
-                <w:szCs w:val="22"/>
-              </w:rPr>
-              <w:t>X</w:t>
-            </w:r>
           </w:p>
         </w:tc>
         <w:tc>
@@ -6221,13 +6944,6 @@
                 <w:szCs w:val="22"/>
               </w:rPr>
             </w:pPr>
-            <w:r>
-              <w:rPr>
-                <w:sz w:val="22"/>
-                <w:szCs w:val="22"/>
-              </w:rPr>
-              <w:t>X</w:t>
-            </w:r>
           </w:p>
         </w:tc>
       </w:tr>
@@ -6266,13 +6982,6 @@
                 <w:szCs w:val="22"/>
               </w:rPr>
             </w:pPr>
-            <w:r>
-              <w:rPr>
-                <w:sz w:val="22"/>
-                <w:szCs w:val="22"/>
-              </w:rPr>
-              <w:t>X</w:t>
-            </w:r>
           </w:p>
         </w:tc>
         <w:tc>
@@ -6288,13 +6997,6 @@
                 <w:szCs w:val="22"/>
               </w:rPr>
             </w:pPr>
-            <w:r>
-              <w:rPr>
-                <w:sz w:val="22"/>
-                <w:szCs w:val="22"/>
-              </w:rPr>
-              <w:t>X</w:t>
-            </w:r>
           </w:p>
         </w:tc>
         <w:tc>
@@ -6340,13 +7042,6 @@
                 <w:szCs w:val="22"/>
               </w:rPr>
             </w:pPr>
-            <w:r>
-              <w:rPr>
-                <w:sz w:val="22"/>
-                <w:szCs w:val="22"/>
-              </w:rPr>
-              <w:t>X</w:t>
-            </w:r>
           </w:p>
         </w:tc>
       </w:tr>
@@ -6385,13 +7080,6 @@
                 <w:szCs w:val="22"/>
               </w:rPr>
             </w:pPr>
-            <w:r>
-              <w:rPr>
-                <w:sz w:val="22"/>
-                <w:szCs w:val="22"/>
-              </w:rPr>
-              <w:t>X</w:t>
-            </w:r>
           </w:p>
         </w:tc>
         <w:tc>
@@ -6407,13 +7095,6 @@
                 <w:szCs w:val="22"/>
               </w:rPr>
             </w:pPr>
-            <w:r>
-              <w:rPr>
-                <w:sz w:val="22"/>
-                <w:szCs w:val="22"/>
-              </w:rPr>
-              <w:t>X</w:t>
-            </w:r>
           </w:p>
         </w:tc>
         <w:tc>
@@ -6459,13 +7140,6 @@
                 <w:szCs w:val="22"/>
               </w:rPr>
             </w:pPr>
-            <w:r>
-              <w:rPr>
-                <w:sz w:val="22"/>
-                <w:szCs w:val="22"/>
-              </w:rPr>
-              <w:t>X</w:t>
-            </w:r>
           </w:p>
         </w:tc>
       </w:tr>
@@ -6504,13 +7178,6 @@
                 <w:szCs w:val="22"/>
               </w:rPr>
             </w:pPr>
-            <w:r>
-              <w:rPr>
-                <w:sz w:val="22"/>
-                <w:szCs w:val="22"/>
-              </w:rPr>
-              <w:t>X</w:t>
-            </w:r>
           </w:p>
         </w:tc>
         <w:tc>
@@ -6526,13 +7193,6 @@
                 <w:szCs w:val="22"/>
               </w:rPr>
             </w:pPr>
-            <w:r>
-              <w:rPr>
-                <w:sz w:val="22"/>
-                <w:szCs w:val="22"/>
-              </w:rPr>
-              <w:t>X</w:t>
-            </w:r>
           </w:p>
         </w:tc>
         <w:tc>
@@ -6548,13 +7208,6 @@
                 <w:szCs w:val="22"/>
               </w:rPr>
             </w:pPr>
-            <w:r>
-              <w:rPr>
-                <w:sz w:val="22"/>
-                <w:szCs w:val="22"/>
-              </w:rPr>
-              <w:t>X</w:t>
-            </w:r>
           </w:p>
         </w:tc>
         <w:tc>
@@ -6585,13 +7238,6 @@
                 <w:szCs w:val="22"/>
               </w:rPr>
             </w:pPr>
-            <w:r>
-              <w:rPr>
-                <w:sz w:val="22"/>
-                <w:szCs w:val="22"/>
-              </w:rPr>
-              <w:t>X</w:t>
-            </w:r>
           </w:p>
         </w:tc>
       </w:tr>
@@ -6630,13 +7276,6 @@
                 <w:szCs w:val="22"/>
               </w:rPr>
             </w:pPr>
-            <w:r>
-              <w:rPr>
-                <w:sz w:val="22"/>
-                <w:szCs w:val="22"/>
-              </w:rPr>
-              <w:t>X</w:t>
-            </w:r>
           </w:p>
         </w:tc>
         <w:tc>
@@ -6652,13 +7291,6 @@
                 <w:szCs w:val="22"/>
               </w:rPr>
             </w:pPr>
-            <w:r>
-              <w:rPr>
-                <w:sz w:val="22"/>
-                <w:szCs w:val="22"/>
-              </w:rPr>
-              <w:t>X</w:t>
-            </w:r>
           </w:p>
         </w:tc>
         <w:tc>
@@ -6704,13 +7336,6 @@
                 <w:szCs w:val="22"/>
               </w:rPr>
             </w:pPr>
-            <w:r>
-              <w:rPr>
-                <w:sz w:val="22"/>
-                <w:szCs w:val="22"/>
-              </w:rPr>
-              <w:t>X</w:t>
-            </w:r>
           </w:p>
         </w:tc>
       </w:tr>
@@ -6749,13 +7374,6 @@
                 <w:szCs w:val="22"/>
               </w:rPr>
             </w:pPr>
-            <w:r>
-              <w:rPr>
-                <w:sz w:val="22"/>
-                <w:szCs w:val="22"/>
-              </w:rPr>
-              <w:t>X</w:t>
-            </w:r>
           </w:p>
         </w:tc>
         <w:tc>
@@ -6771,13 +7389,6 @@
                 <w:szCs w:val="22"/>
               </w:rPr>
             </w:pPr>
-            <w:r>
-              <w:rPr>
-                <w:sz w:val="22"/>
-                <w:szCs w:val="22"/>
-              </w:rPr>
-              <w:t>X</w:t>
-            </w:r>
           </w:p>
         </w:tc>
         <w:tc>
@@ -6823,13 +7434,6 @@
                 <w:szCs w:val="22"/>
               </w:rPr>
             </w:pPr>
-            <w:r>
-              <w:rPr>
-                <w:sz w:val="22"/>
-                <w:szCs w:val="22"/>
-              </w:rPr>
-              <w:t>X</w:t>
-            </w:r>
           </w:p>
         </w:tc>
       </w:tr>
@@ -6868,13 +7472,6 @@
                 <w:szCs w:val="22"/>
               </w:rPr>
             </w:pPr>
-            <w:r>
-              <w:rPr>
-                <w:sz w:val="22"/>
-                <w:szCs w:val="22"/>
-              </w:rPr>
-              <w:t>X</w:t>
-            </w:r>
           </w:p>
         </w:tc>
         <w:tc>
@@ -6890,13 +7487,6 @@
                 <w:szCs w:val="22"/>
               </w:rPr>
             </w:pPr>
-            <w:r>
-              <w:rPr>
-                <w:sz w:val="22"/>
-                <w:szCs w:val="22"/>
-              </w:rPr>
-              <w:t>X</w:t>
-            </w:r>
           </w:p>
         </w:tc>
         <w:tc>
@@ -6942,139 +7532,6 @@
                 <w:szCs w:val="22"/>
               </w:rPr>
             </w:pPr>
-            <w:r>
-              <w:rPr>
-                <w:sz w:val="22"/>
-                <w:szCs w:val="22"/>
-              </w:rPr>
-              <w:t>X</w:t>
-            </w:r>
-          </w:p>
-        </w:tc>
-      </w:tr>
-      <w:tr>
-        <w:tc>
-          <w:tcPr>
-            <w:tcW w:w="1574" w:type="dxa"/>
-          </w:tcPr>
-          <w:p>
-            <w:pPr>
-              <w:ind w:firstLine="0"/>
-              <w:rPr>
-                <w:sz w:val="22"/>
-                <w:szCs w:val="22"/>
-              </w:rPr>
-            </w:pPr>
-            <w:r>
-              <w:rPr>
-                <w:sz w:val="22"/>
-                <w:szCs w:val="22"/>
-              </w:rPr>
-              <w:t>RNF 010</w:t>
-            </w:r>
-          </w:p>
-        </w:tc>
-        <w:tc>
-          <w:tcPr>
-            <w:tcW w:w="1557" w:type="dxa"/>
-          </w:tcPr>
-          <w:p>
-            <w:pPr>
-              <w:ind w:firstLine="0"/>
-              <w:jc w:val="center"/>
-              <w:rPr>
-                <w:sz w:val="22"/>
-                <w:szCs w:val="22"/>
-              </w:rPr>
-            </w:pPr>
-            <w:r>
-              <w:rPr>
-                <w:sz w:val="22"/>
-                <w:szCs w:val="22"/>
-              </w:rPr>
-              <w:t>X</w:t>
-            </w:r>
-          </w:p>
-        </w:tc>
-        <w:tc>
-          <w:tcPr>
-            <w:tcW w:w="1557" w:type="dxa"/>
-          </w:tcPr>
-          <w:p>
-            <w:pPr>
-              <w:ind w:firstLine="0"/>
-              <w:jc w:val="center"/>
-              <w:rPr>
-                <w:sz w:val="22"/>
-                <w:szCs w:val="22"/>
-              </w:rPr>
-            </w:pPr>
-            <w:r>
-              <w:rPr>
-                <w:sz w:val="22"/>
-                <w:szCs w:val="22"/>
-              </w:rPr>
-              <w:t>X</w:t>
-            </w:r>
-          </w:p>
-        </w:tc>
-        <w:tc>
-          <w:tcPr>
-            <w:tcW w:w="1482" w:type="dxa"/>
-          </w:tcPr>
-          <w:p>
-            <w:pPr>
-              <w:ind w:firstLine="0"/>
-              <w:jc w:val="center"/>
-              <w:rPr>
-                <w:sz w:val="22"/>
-                <w:szCs w:val="22"/>
-              </w:rPr>
-            </w:pPr>
-            <w:r>
-              <w:rPr>
-                <w:sz w:val="22"/>
-                <w:szCs w:val="22"/>
-              </w:rPr>
-              <w:t>X</w:t>
-            </w:r>
-          </w:p>
-        </w:tc>
-        <w:tc>
-          <w:tcPr>
-            <w:tcW w:w="1557" w:type="dxa"/>
-          </w:tcPr>
-          <w:p>
-            <w:pPr>
-              <w:ind w:firstLine="0"/>
-              <w:jc w:val="center"/>
-              <w:rPr>
-                <w:sz w:val="22"/>
-                <w:szCs w:val="22"/>
-              </w:rPr>
-            </w:pPr>
-          </w:p>
-        </w:tc>
-        <w:tc>
-          <w:tcPr>
-            <w:tcW w:w="1557" w:type="dxa"/>
-          </w:tcPr>
-          <w:p>
-            <w:pPr>
-              <w:ind w:firstLine="0"/>
-              <w:jc w:val="center"/>
-              <w:rPr>
-                <w:sz w:val="22"/>
-                <w:szCs w:val="22"/>
-              </w:rPr>
-            </w:pPr>
-            <w:r>
-              <w:rPr>
-                <w:sz w:val="22"/>
-                <w:szCs w:val="22"/>
-              </w:rPr>
-              <w:t>X</w:t>
-            </w:r>
           </w:p>
         </w:tc>
       </w:tr>
@@ -7301,6 +7758,10 @@
     </w:p>
     <w:p>
       <w:pPr>
+        <w:numPr>
+          <w:ilvl w:val="0"/>
+          <w:numId w:val="1"/>
+        </w:numPr>
         <w:pBdr>
           <w:top w:val="nil"/>
           <w:left w:val="nil"/>
@@ -7308,7 +7769,7 @@
           <w:right w:val="nil"/>
           <w:between w:val="nil"/>
         </w:pBdr>
-        <w:spacing w:line="276" w:lineRule="auto"/>
+        <w:spacing w:after="200" w:line="276" w:lineRule="auto"/>
         <w:jc w:val="left"/>
       </w:pPr>
     </w:p>
@@ -7342,6 +7803,13 @@
         <w:t xml:space="preserve"> </w:t>
       </w:r>
     </w:p>
+    <w:p/>
+    <w:p/>
+    <w:p/>
+    <w:p/>
+    <w:p/>
+    <w:p/>
+    <w:p/>
     <w:p>
       <w:pPr>
         <w:ind w:firstLine="709"/>
@@ -7353,6 +7821,7 @@
         <w:rPr>
           <w:b/>
         </w:rPr>
+        <w:lastRenderedPageBreak/>
         <w:t>Diagrama de casos de uso:</w:t>
       </w:r>
     </w:p>
@@ -7377,36 +7846,48 @@
           <w:b/>
           <w:noProof/>
         </w:rPr>
-        <w:lastRenderedPageBreak/>
         <w:drawing>
-          <wp:inline distT="114300" distB="114300" distL="114300" distR="114300" wp14:anchorId="39E1BFB5" wp14:editId="248466EF">
-            <wp:extent cx="5282565" cy="3768090"/>
-            <wp:effectExtent l="0" t="0" r="0" b="0"/>
-            <wp:docPr id="1" name="image1.jpg"/>
-            <wp:cNvGraphicFramePr/>
+          <wp:inline distT="0" distB="0" distL="0" distR="0" wp14:anchorId="77472445" wp14:editId="0A9E9EC4">
+            <wp:extent cx="5610225" cy="4105275"/>
+            <wp:effectExtent l="0" t="0" r="9525" b="9525"/>
+            <wp:docPr id="4" name="Imagem 4"/>
+            <wp:cNvGraphicFramePr>
+              <a:graphicFrameLocks xmlns:a="http://schemas.openxmlformats.org/drawingml/2006/main" noChangeAspect="1"/>
+            </wp:cNvGraphicFramePr>
             <a:graphic xmlns:a="http://schemas.openxmlformats.org/drawingml/2006/main">
               <a:graphicData uri="http://schemas.openxmlformats.org/drawingml/2006/picture">
                 <pic:pic xmlns:pic="http://schemas.openxmlformats.org/drawingml/2006/picture">
                   <pic:nvPicPr>
-                    <pic:cNvPr id="0" name="image1.jpg"/>
-                    <pic:cNvPicPr preferRelativeResize="0"/>
+                    <pic:cNvPr id="0" name="Picture 2"/>
+                    <pic:cNvPicPr>
+                      <a:picLocks noChangeAspect="1" noChangeArrowheads="1"/>
+                    </pic:cNvPicPr>
                   </pic:nvPicPr>
                   <pic:blipFill>
-                    <a:blip r:embed="rId11"/>
-                    <a:srcRect l="4396" t="7654" r="3870" b="4739"/>
+                    <a:blip r:embed="rId11">
+                      <a:extLst>
+                        <a:ext uri="{28A0092B-C50C-407E-A947-70E740481C1C}">
+                          <a14:useLocalDpi xmlns:a14="http://schemas.microsoft.com/office/drawing/2010/main" val="0"/>
+                        </a:ext>
+                      </a:extLst>
+                    </a:blip>
+                    <a:srcRect/>
                     <a:stretch>
                       <a:fillRect/>
                     </a:stretch>
                   </pic:blipFill>
-                  <pic:spPr>
+                  <pic:spPr bwMode="auto">
                     <a:xfrm>
                       <a:off x="0" y="0"/>
-                      <a:ext cx="5282565" cy="3768090"/>
+                      <a:ext cx="5610225" cy="4105275"/>
                     </a:xfrm>
                     <a:prstGeom prst="rect">
                       <a:avLst/>
                     </a:prstGeom>
-                    <a:ln/>
+                    <a:noFill/>
+                    <a:ln>
+                      <a:noFill/>
+                    </a:ln>
                   </pic:spPr>
                 </pic:pic>
               </a:graphicData>
@@ -7797,6 +8278,7 @@
                 <w:sz w:val="20"/>
                 <w:szCs w:val="20"/>
               </w:rPr>
+              <w:lastRenderedPageBreak/>
               <w:t>Pré-condição</w:t>
             </w:r>
           </w:p>
@@ -7876,7 +8358,6 @@
                 <w:sz w:val="20"/>
                 <w:szCs w:val="20"/>
               </w:rPr>
-              <w:lastRenderedPageBreak/>
               <w:t>Cenário Principal</w:t>
             </w:r>
           </w:p>
@@ -8011,7 +8492,23 @@
                 <w:sz w:val="20"/>
                 <w:szCs w:val="20"/>
               </w:rPr>
-              <w:t>O usuário preenche todos os campos (nome, email e senha)</w:t>
+              <w:t xml:space="preserve">O usuário preenche todos os campos (nome, </w:t>
+            </w:r>
+            <w:proofErr w:type="spellStart"/>
+            <w:r>
+              <w:rPr>
+                <w:sz w:val="20"/>
+                <w:szCs w:val="20"/>
+              </w:rPr>
+              <w:t>email</w:t>
+            </w:r>
+            <w:proofErr w:type="spellEnd"/>
+            <w:r>
+              <w:rPr>
+                <w:sz w:val="20"/>
+                <w:szCs w:val="20"/>
+              </w:rPr>
+              <w:t xml:space="preserve"> e senha)</w:t>
             </w:r>
           </w:p>
           <w:p>
@@ -8132,7 +8629,14 @@
                 <w:sz w:val="14"/>
                 <w:szCs w:val="14"/>
               </w:rPr>
-              <w:t xml:space="preserve">             </w:t>
+              <w:t xml:space="preserve">          </w:t>
+            </w:r>
+            <w:r>
+              <w:rPr>
+                <w:sz w:val="14"/>
+                <w:szCs w:val="14"/>
+              </w:rPr>
+              <w:t xml:space="preserve">   </w:t>
             </w:r>
             <w:r>
               <w:rPr>
@@ -8331,869 +8835,6 @@
         </w:rPr>
       </w:pPr>
     </w:p>
-    <w:tbl>
-      <w:tblPr>
-        <w:tblStyle w:val="af0"/>
-        <w:tblW w:w="8865" w:type="dxa"/>
-        <w:tblInd w:w="0" w:type="dxa"/>
-        <w:tblBorders>
-          <w:top w:val="nil"/>
-          <w:left w:val="nil"/>
-          <w:bottom w:val="nil"/>
-          <w:right w:val="nil"/>
-          <w:insideH w:val="nil"/>
-          <w:insideV w:val="nil"/>
-        </w:tblBorders>
-        <w:tblLayout w:type="fixed"/>
-        <w:tblLook w:val="0600" w:firstRow="0" w:lastRow="0" w:firstColumn="0" w:lastColumn="0" w:noHBand="1" w:noVBand="1"/>
-      </w:tblPr>
-      <w:tblGrid>
-        <w:gridCol w:w="1680"/>
-        <w:gridCol w:w="7185"/>
-      </w:tblGrid>
-      <w:tr>
-        <w:trPr>
-          <w:trHeight w:val="480"/>
-        </w:trPr>
-        <w:tc>
-          <w:tcPr>
-            <w:tcW w:w="8865" w:type="dxa"/>
-            <w:gridSpan w:val="2"/>
-            <w:tcBorders>
-              <w:top w:val="single" w:sz="8" w:space="0" w:color="000000"/>
-              <w:left w:val="single" w:sz="8" w:space="0" w:color="000000"/>
-              <w:bottom w:val="single" w:sz="8" w:space="0" w:color="000000"/>
-              <w:right w:val="single" w:sz="8" w:space="0" w:color="000000"/>
-            </w:tcBorders>
-            <w:shd w:val="clear" w:color="auto" w:fill="auto"/>
-            <w:tcMar>
-              <w:top w:w="100" w:type="dxa"/>
-              <w:left w:w="100" w:type="dxa"/>
-              <w:bottom w:w="100" w:type="dxa"/>
-              <w:right w:w="100" w:type="dxa"/>
-            </w:tcMar>
-          </w:tcPr>
-          <w:p>
-            <w:pPr>
-              <w:spacing w:before="240" w:after="240" w:line="276" w:lineRule="auto"/>
-              <w:ind w:firstLine="0"/>
-              <w:jc w:val="left"/>
-              <w:rPr>
-                <w:b/>
-                <w:sz w:val="20"/>
-                <w:szCs w:val="20"/>
-              </w:rPr>
-            </w:pPr>
-            <w:r>
-              <w:rPr>
-                <w:b/>
-                <w:sz w:val="20"/>
-                <w:szCs w:val="20"/>
-              </w:rPr>
-              <w:t>Caso de Uso – Efetuar login</w:t>
-            </w:r>
-          </w:p>
-        </w:tc>
-      </w:tr>
-      <w:tr>
-        <w:trPr>
-          <w:trHeight w:val="480"/>
-        </w:trPr>
-        <w:tc>
-          <w:tcPr>
-            <w:tcW w:w="1680" w:type="dxa"/>
-            <w:tcBorders>
-              <w:top w:val="nil"/>
-              <w:left w:val="single" w:sz="8" w:space="0" w:color="000000"/>
-              <w:bottom w:val="single" w:sz="8" w:space="0" w:color="000000"/>
-              <w:right w:val="single" w:sz="8" w:space="0" w:color="000000"/>
-            </w:tcBorders>
-            <w:shd w:val="clear" w:color="auto" w:fill="auto"/>
-            <w:tcMar>
-              <w:top w:w="100" w:type="dxa"/>
-              <w:left w:w="100" w:type="dxa"/>
-              <w:bottom w:w="100" w:type="dxa"/>
-              <w:right w:w="100" w:type="dxa"/>
-            </w:tcMar>
-          </w:tcPr>
-          <w:p>
-            <w:pPr>
-              <w:spacing w:before="240" w:after="240" w:line="276" w:lineRule="auto"/>
-              <w:ind w:firstLine="0"/>
-              <w:jc w:val="left"/>
-              <w:rPr>
-                <w:b/>
-                <w:sz w:val="20"/>
-                <w:szCs w:val="20"/>
-              </w:rPr>
-            </w:pPr>
-            <w:r>
-              <w:rPr>
-                <w:b/>
-                <w:sz w:val="20"/>
-                <w:szCs w:val="20"/>
-              </w:rPr>
-              <w:t>ID</w:t>
-            </w:r>
-          </w:p>
-        </w:tc>
-        <w:tc>
-          <w:tcPr>
-            <w:tcW w:w="7185" w:type="dxa"/>
-            <w:tcBorders>
-              <w:top w:val="nil"/>
-              <w:left w:val="nil"/>
-              <w:bottom w:val="single" w:sz="8" w:space="0" w:color="000000"/>
-              <w:right w:val="single" w:sz="8" w:space="0" w:color="000000"/>
-            </w:tcBorders>
-            <w:shd w:val="clear" w:color="auto" w:fill="auto"/>
-            <w:tcMar>
-              <w:top w:w="100" w:type="dxa"/>
-              <w:left w:w="100" w:type="dxa"/>
-              <w:bottom w:w="100" w:type="dxa"/>
-              <w:right w:w="100" w:type="dxa"/>
-            </w:tcMar>
-          </w:tcPr>
-          <w:p>
-            <w:pPr>
-              <w:spacing w:before="240" w:after="240" w:line="276" w:lineRule="auto"/>
-              <w:ind w:firstLine="0"/>
-              <w:jc w:val="left"/>
-              <w:rPr>
-                <w:sz w:val="20"/>
-                <w:szCs w:val="20"/>
-              </w:rPr>
-            </w:pPr>
-            <w:r>
-              <w:rPr>
-                <w:sz w:val="20"/>
-                <w:szCs w:val="20"/>
-              </w:rPr>
-              <w:t>UC 002</w:t>
-            </w:r>
-          </w:p>
-        </w:tc>
-      </w:tr>
-      <w:tr>
-        <w:trPr>
-          <w:trHeight w:val="680"/>
-        </w:trPr>
-        <w:tc>
-          <w:tcPr>
-            <w:tcW w:w="1680" w:type="dxa"/>
-            <w:tcBorders>
-              <w:top w:val="nil"/>
-              <w:left w:val="single" w:sz="8" w:space="0" w:color="000000"/>
-              <w:bottom w:val="single" w:sz="8" w:space="0" w:color="000000"/>
-              <w:right w:val="single" w:sz="8" w:space="0" w:color="000000"/>
-            </w:tcBorders>
-            <w:shd w:val="clear" w:color="auto" w:fill="auto"/>
-            <w:tcMar>
-              <w:top w:w="100" w:type="dxa"/>
-              <w:left w:w="100" w:type="dxa"/>
-              <w:bottom w:w="100" w:type="dxa"/>
-              <w:right w:w="100" w:type="dxa"/>
-            </w:tcMar>
-          </w:tcPr>
-          <w:p>
-            <w:pPr>
-              <w:spacing w:before="240" w:after="240" w:line="276" w:lineRule="auto"/>
-              <w:ind w:firstLine="0"/>
-              <w:jc w:val="left"/>
-              <w:rPr>
-                <w:b/>
-                <w:sz w:val="20"/>
-                <w:szCs w:val="20"/>
-              </w:rPr>
-            </w:pPr>
-            <w:r>
-              <w:rPr>
-                <w:b/>
-                <w:sz w:val="20"/>
-                <w:szCs w:val="20"/>
-              </w:rPr>
-              <w:t>Descrição</w:t>
-            </w:r>
-          </w:p>
-        </w:tc>
-        <w:tc>
-          <w:tcPr>
-            <w:tcW w:w="7185" w:type="dxa"/>
-            <w:tcBorders>
-              <w:top w:val="nil"/>
-              <w:left w:val="nil"/>
-              <w:bottom w:val="single" w:sz="8" w:space="0" w:color="000000"/>
-              <w:right w:val="single" w:sz="8" w:space="0" w:color="000000"/>
-            </w:tcBorders>
-            <w:shd w:val="clear" w:color="auto" w:fill="auto"/>
-            <w:tcMar>
-              <w:top w:w="100" w:type="dxa"/>
-              <w:left w:w="100" w:type="dxa"/>
-              <w:bottom w:w="100" w:type="dxa"/>
-              <w:right w:w="100" w:type="dxa"/>
-            </w:tcMar>
-          </w:tcPr>
-          <w:p>
-            <w:pPr>
-              <w:spacing w:before="240" w:after="240" w:line="276" w:lineRule="auto"/>
-              <w:ind w:firstLine="0"/>
-              <w:jc w:val="left"/>
-              <w:rPr>
-                <w:sz w:val="20"/>
-                <w:szCs w:val="20"/>
-              </w:rPr>
-            </w:pPr>
-            <w:r>
-              <w:rPr>
-                <w:sz w:val="20"/>
-                <w:szCs w:val="20"/>
-              </w:rPr>
-              <w:t>Este caso de uso tem por objetivo realizar o login do usuário/administrador para o acesso ao sistema.</w:t>
-            </w:r>
-          </w:p>
-        </w:tc>
-      </w:tr>
-      <w:tr>
-        <w:trPr>
-          <w:trHeight w:val="480"/>
-        </w:trPr>
-        <w:tc>
-          <w:tcPr>
-            <w:tcW w:w="1680" w:type="dxa"/>
-            <w:tcBorders>
-              <w:top w:val="nil"/>
-              <w:left w:val="single" w:sz="8" w:space="0" w:color="000000"/>
-              <w:bottom w:val="single" w:sz="8" w:space="0" w:color="000000"/>
-              <w:right w:val="single" w:sz="8" w:space="0" w:color="000000"/>
-            </w:tcBorders>
-            <w:shd w:val="clear" w:color="auto" w:fill="auto"/>
-            <w:tcMar>
-              <w:top w:w="100" w:type="dxa"/>
-              <w:left w:w="100" w:type="dxa"/>
-              <w:bottom w:w="100" w:type="dxa"/>
-              <w:right w:w="100" w:type="dxa"/>
-            </w:tcMar>
-          </w:tcPr>
-          <w:p>
-            <w:pPr>
-              <w:spacing w:before="240" w:after="240" w:line="276" w:lineRule="auto"/>
-              <w:ind w:firstLine="0"/>
-              <w:jc w:val="left"/>
-              <w:rPr>
-                <w:b/>
-                <w:sz w:val="20"/>
-                <w:szCs w:val="20"/>
-              </w:rPr>
-            </w:pPr>
-            <w:r>
-              <w:rPr>
-                <w:b/>
-                <w:sz w:val="20"/>
-                <w:szCs w:val="20"/>
-              </w:rPr>
-              <w:t>Ator Primário</w:t>
-            </w:r>
-          </w:p>
-        </w:tc>
-        <w:tc>
-          <w:tcPr>
-            <w:tcW w:w="7185" w:type="dxa"/>
-            <w:tcBorders>
-              <w:top w:val="nil"/>
-              <w:left w:val="nil"/>
-              <w:bottom w:val="single" w:sz="8" w:space="0" w:color="000000"/>
-              <w:right w:val="single" w:sz="8" w:space="0" w:color="000000"/>
-            </w:tcBorders>
-            <w:shd w:val="clear" w:color="auto" w:fill="auto"/>
-            <w:tcMar>
-              <w:top w:w="100" w:type="dxa"/>
-              <w:left w:w="100" w:type="dxa"/>
-              <w:bottom w:w="100" w:type="dxa"/>
-              <w:right w:w="100" w:type="dxa"/>
-            </w:tcMar>
-          </w:tcPr>
-          <w:p>
-            <w:pPr>
-              <w:spacing w:before="240" w:after="240" w:line="276" w:lineRule="auto"/>
-              <w:ind w:firstLine="0"/>
-              <w:jc w:val="left"/>
-              <w:rPr>
-                <w:sz w:val="20"/>
-                <w:szCs w:val="20"/>
-              </w:rPr>
-            </w:pPr>
-            <w:r>
-              <w:rPr>
-                <w:sz w:val="20"/>
-                <w:szCs w:val="20"/>
-              </w:rPr>
-              <w:t>Usuário do sistema e o Administrador</w:t>
-            </w:r>
-          </w:p>
-        </w:tc>
-      </w:tr>
-      <w:tr>
-        <w:trPr>
-          <w:trHeight w:val="480"/>
-        </w:trPr>
-        <w:tc>
-          <w:tcPr>
-            <w:tcW w:w="1680" w:type="dxa"/>
-            <w:tcBorders>
-              <w:top w:val="nil"/>
-              <w:left w:val="single" w:sz="8" w:space="0" w:color="000000"/>
-              <w:bottom w:val="single" w:sz="8" w:space="0" w:color="000000"/>
-              <w:right w:val="single" w:sz="8" w:space="0" w:color="000000"/>
-            </w:tcBorders>
-            <w:shd w:val="clear" w:color="auto" w:fill="auto"/>
-            <w:tcMar>
-              <w:top w:w="100" w:type="dxa"/>
-              <w:left w:w="100" w:type="dxa"/>
-              <w:bottom w:w="100" w:type="dxa"/>
-              <w:right w:w="100" w:type="dxa"/>
-            </w:tcMar>
-          </w:tcPr>
-          <w:p>
-            <w:pPr>
-              <w:spacing w:before="240" w:after="240" w:line="276" w:lineRule="auto"/>
-              <w:ind w:firstLine="0"/>
-              <w:jc w:val="left"/>
-              <w:rPr>
-                <w:b/>
-                <w:sz w:val="20"/>
-                <w:szCs w:val="20"/>
-              </w:rPr>
-            </w:pPr>
-            <w:r>
-              <w:rPr>
-                <w:b/>
-                <w:sz w:val="20"/>
-                <w:szCs w:val="20"/>
-              </w:rPr>
-              <w:t>Pré-condição</w:t>
-            </w:r>
-          </w:p>
-        </w:tc>
-        <w:tc>
-          <w:tcPr>
-            <w:tcW w:w="7185" w:type="dxa"/>
-            <w:tcBorders>
-              <w:top w:val="nil"/>
-              <w:left w:val="nil"/>
-              <w:bottom w:val="single" w:sz="8" w:space="0" w:color="000000"/>
-              <w:right w:val="single" w:sz="8" w:space="0" w:color="000000"/>
-            </w:tcBorders>
-            <w:shd w:val="clear" w:color="auto" w:fill="auto"/>
-            <w:tcMar>
-              <w:top w:w="100" w:type="dxa"/>
-              <w:left w:w="100" w:type="dxa"/>
-              <w:bottom w:w="100" w:type="dxa"/>
-              <w:right w:w="100" w:type="dxa"/>
-            </w:tcMar>
-          </w:tcPr>
-          <w:p>
-            <w:pPr>
-              <w:spacing w:before="240" w:after="240" w:line="276" w:lineRule="auto"/>
-              <w:ind w:firstLine="0"/>
-              <w:jc w:val="left"/>
-              <w:rPr>
-                <w:sz w:val="20"/>
-                <w:szCs w:val="20"/>
-              </w:rPr>
-            </w:pPr>
-            <w:r>
-              <w:rPr>
-                <w:sz w:val="20"/>
-                <w:szCs w:val="20"/>
-              </w:rPr>
-              <w:t>Ter realizado o cadastro no Caso de Uso – Registrar usuário</w:t>
-            </w:r>
-          </w:p>
-        </w:tc>
-      </w:tr>
-      <w:tr>
-        <w:trPr>
-          <w:trHeight w:val="3320"/>
-        </w:trPr>
-        <w:tc>
-          <w:tcPr>
-            <w:tcW w:w="1680" w:type="dxa"/>
-            <w:tcBorders>
-              <w:top w:val="nil"/>
-              <w:left w:val="single" w:sz="8" w:space="0" w:color="000000"/>
-              <w:bottom w:val="single" w:sz="8" w:space="0" w:color="000000"/>
-              <w:right w:val="single" w:sz="8" w:space="0" w:color="000000"/>
-            </w:tcBorders>
-            <w:shd w:val="clear" w:color="auto" w:fill="auto"/>
-            <w:tcMar>
-              <w:top w:w="100" w:type="dxa"/>
-              <w:left w:w="100" w:type="dxa"/>
-              <w:bottom w:w="100" w:type="dxa"/>
-              <w:right w:w="100" w:type="dxa"/>
-            </w:tcMar>
-          </w:tcPr>
-          <w:p>
-            <w:pPr>
-              <w:spacing w:before="240" w:after="240" w:line="276" w:lineRule="auto"/>
-              <w:ind w:firstLine="0"/>
-              <w:jc w:val="left"/>
-              <w:rPr>
-                <w:b/>
-                <w:sz w:val="20"/>
-                <w:szCs w:val="20"/>
-              </w:rPr>
-            </w:pPr>
-            <w:r>
-              <w:rPr>
-                <w:b/>
-                <w:sz w:val="20"/>
-                <w:szCs w:val="20"/>
-              </w:rPr>
-              <w:lastRenderedPageBreak/>
-              <w:t>Cenário Principal</w:t>
-            </w:r>
-          </w:p>
-          <w:p>
-            <w:pPr>
-              <w:spacing w:before="240" w:after="240" w:line="276" w:lineRule="auto"/>
-              <w:ind w:firstLine="0"/>
-              <w:jc w:val="left"/>
-              <w:rPr>
-                <w:b/>
-                <w:sz w:val="20"/>
-                <w:szCs w:val="20"/>
-              </w:rPr>
-            </w:pPr>
-            <w:r>
-              <w:rPr>
-                <w:b/>
-                <w:sz w:val="20"/>
-                <w:szCs w:val="20"/>
-              </w:rPr>
-              <w:t xml:space="preserve"> </w:t>
-            </w:r>
-          </w:p>
-        </w:tc>
-        <w:tc>
-          <w:tcPr>
-            <w:tcW w:w="7185" w:type="dxa"/>
-            <w:tcBorders>
-              <w:top w:val="nil"/>
-              <w:left w:val="nil"/>
-              <w:bottom w:val="single" w:sz="8" w:space="0" w:color="000000"/>
-              <w:right w:val="single" w:sz="8" w:space="0" w:color="000000"/>
-            </w:tcBorders>
-            <w:shd w:val="clear" w:color="auto" w:fill="auto"/>
-            <w:tcMar>
-              <w:top w:w="100" w:type="dxa"/>
-              <w:left w:w="100" w:type="dxa"/>
-              <w:bottom w:w="100" w:type="dxa"/>
-              <w:right w:w="100" w:type="dxa"/>
-            </w:tcMar>
-          </w:tcPr>
-          <w:p>
-            <w:pPr>
-              <w:spacing w:before="240" w:after="240" w:line="276" w:lineRule="auto"/>
-              <w:ind w:firstLine="0"/>
-              <w:jc w:val="left"/>
-              <w:rPr>
-                <w:sz w:val="20"/>
-                <w:szCs w:val="20"/>
-              </w:rPr>
-            </w:pPr>
-            <w:r>
-              <w:rPr>
-                <w:sz w:val="20"/>
-                <w:szCs w:val="20"/>
-              </w:rPr>
-              <w:t>8.</w:t>
-            </w:r>
-            <w:r>
-              <w:rPr>
-                <w:sz w:val="14"/>
-                <w:szCs w:val="14"/>
-              </w:rPr>
-              <w:t xml:space="preserve">             </w:t>
-            </w:r>
-            <w:r>
-              <w:rPr>
-                <w:sz w:val="20"/>
-                <w:szCs w:val="20"/>
-              </w:rPr>
-              <w:t>O use case inicia quando o usuário seleciona a opção: Faça um registro.</w:t>
-            </w:r>
-          </w:p>
-          <w:p>
-            <w:pPr>
-              <w:spacing w:before="240" w:after="240" w:line="276" w:lineRule="auto"/>
-              <w:ind w:firstLine="0"/>
-              <w:jc w:val="left"/>
-              <w:rPr>
-                <w:sz w:val="20"/>
-                <w:szCs w:val="20"/>
-              </w:rPr>
-            </w:pPr>
-            <w:r>
-              <w:rPr>
-                <w:sz w:val="20"/>
-                <w:szCs w:val="20"/>
-              </w:rPr>
-              <w:t>9.</w:t>
-            </w:r>
-            <w:r>
-              <w:rPr>
-                <w:sz w:val="14"/>
-                <w:szCs w:val="14"/>
-              </w:rPr>
-              <w:t xml:space="preserve">             </w:t>
-            </w:r>
-            <w:r>
-              <w:rPr>
-                <w:sz w:val="20"/>
-                <w:szCs w:val="20"/>
-              </w:rPr>
-              <w:t>O sistema carrega o formulário de cadastro</w:t>
-            </w:r>
-          </w:p>
-          <w:p>
-            <w:pPr>
-              <w:spacing w:before="240" w:after="240" w:line="276" w:lineRule="auto"/>
-              <w:ind w:firstLine="0"/>
-              <w:jc w:val="left"/>
-              <w:rPr>
-                <w:sz w:val="20"/>
-                <w:szCs w:val="20"/>
-              </w:rPr>
-            </w:pPr>
-            <w:r>
-              <w:rPr>
-                <w:sz w:val="20"/>
-                <w:szCs w:val="20"/>
-              </w:rPr>
-              <w:t>10.</w:t>
-            </w:r>
-            <w:r>
-              <w:rPr>
-                <w:sz w:val="14"/>
-                <w:szCs w:val="14"/>
-              </w:rPr>
-              <w:t xml:space="preserve">          </w:t>
-            </w:r>
-            <w:r>
-              <w:rPr>
-                <w:sz w:val="20"/>
-                <w:szCs w:val="20"/>
-              </w:rPr>
-              <w:t>O usuário preenche todos os campos (nome, email e senha)</w:t>
-            </w:r>
-          </w:p>
-          <w:p>
-            <w:pPr>
-              <w:spacing w:before="240" w:after="240" w:line="276" w:lineRule="auto"/>
-              <w:ind w:firstLine="0"/>
-              <w:jc w:val="left"/>
-              <w:rPr>
-                <w:sz w:val="20"/>
-                <w:szCs w:val="20"/>
-              </w:rPr>
-            </w:pPr>
-            <w:r>
-              <w:rPr>
-                <w:sz w:val="20"/>
-                <w:szCs w:val="20"/>
-              </w:rPr>
-              <w:t>11.</w:t>
-            </w:r>
-            <w:r>
-              <w:rPr>
-                <w:sz w:val="14"/>
-                <w:szCs w:val="14"/>
-              </w:rPr>
-              <w:t xml:space="preserve">          </w:t>
-            </w:r>
-            <w:r>
-              <w:rPr>
-                <w:sz w:val="20"/>
-                <w:szCs w:val="20"/>
-              </w:rPr>
-              <w:t>O usuário confirma clicando no botão Registrar</w:t>
-            </w:r>
-          </w:p>
-          <w:p>
-            <w:pPr>
-              <w:spacing w:before="240" w:after="240" w:line="276" w:lineRule="auto"/>
-              <w:ind w:firstLine="0"/>
-              <w:jc w:val="left"/>
-              <w:rPr>
-                <w:sz w:val="20"/>
-                <w:szCs w:val="20"/>
-              </w:rPr>
-            </w:pPr>
-            <w:r>
-              <w:rPr>
-                <w:sz w:val="20"/>
-                <w:szCs w:val="20"/>
-              </w:rPr>
-              <w:t>12.</w:t>
-            </w:r>
-            <w:r>
-              <w:rPr>
-                <w:sz w:val="14"/>
-                <w:szCs w:val="14"/>
-              </w:rPr>
-              <w:t xml:space="preserve">          </w:t>
-            </w:r>
-            <w:r>
-              <w:rPr>
-                <w:sz w:val="20"/>
-                <w:szCs w:val="20"/>
-              </w:rPr>
-              <w:t>O sistema informa que o Usuário foi cadastrado com sucesso.</w:t>
-            </w:r>
-          </w:p>
-          <w:p>
-            <w:pPr>
-              <w:spacing w:before="240" w:after="240" w:line="276" w:lineRule="auto"/>
-              <w:ind w:firstLine="0"/>
-              <w:jc w:val="left"/>
-              <w:rPr>
-                <w:sz w:val="20"/>
-                <w:szCs w:val="20"/>
-              </w:rPr>
-            </w:pPr>
-            <w:r>
-              <w:rPr>
-                <w:sz w:val="20"/>
-                <w:szCs w:val="20"/>
-              </w:rPr>
-              <w:t>13.</w:t>
-            </w:r>
-            <w:r>
-              <w:rPr>
-                <w:sz w:val="14"/>
-                <w:szCs w:val="14"/>
-              </w:rPr>
-              <w:t xml:space="preserve">          </w:t>
-            </w:r>
-            <w:r>
-              <w:rPr>
-                <w:sz w:val="20"/>
-                <w:szCs w:val="20"/>
-              </w:rPr>
-              <w:t>O usuário clica em ok na mensagem.</w:t>
-            </w:r>
-          </w:p>
-          <w:p>
-            <w:pPr>
-              <w:spacing w:before="240" w:after="240" w:line="276" w:lineRule="auto"/>
-              <w:ind w:firstLine="0"/>
-              <w:jc w:val="left"/>
-              <w:rPr>
-                <w:sz w:val="20"/>
-                <w:szCs w:val="20"/>
-              </w:rPr>
-            </w:pPr>
-            <w:r>
-              <w:rPr>
-                <w:sz w:val="20"/>
-                <w:szCs w:val="20"/>
-              </w:rPr>
-              <w:t>14.</w:t>
-            </w:r>
-            <w:r>
-              <w:rPr>
-                <w:sz w:val="14"/>
-                <w:szCs w:val="14"/>
-              </w:rPr>
-              <w:t xml:space="preserve">          </w:t>
-            </w:r>
-            <w:r>
-              <w:rPr>
-                <w:sz w:val="20"/>
-                <w:szCs w:val="20"/>
-              </w:rPr>
-              <w:t>O sistema redireciona para a tela de login.</w:t>
-            </w:r>
-          </w:p>
-        </w:tc>
-      </w:tr>
-      <w:tr>
-        <w:trPr>
-          <w:trHeight w:val="480"/>
-        </w:trPr>
-        <w:tc>
-          <w:tcPr>
-            <w:tcW w:w="1680" w:type="dxa"/>
-            <w:tcBorders>
-              <w:top w:val="nil"/>
-              <w:left w:val="single" w:sz="8" w:space="0" w:color="000000"/>
-              <w:bottom w:val="single" w:sz="8" w:space="0" w:color="000000"/>
-              <w:right w:val="single" w:sz="8" w:space="0" w:color="000000"/>
-            </w:tcBorders>
-            <w:shd w:val="clear" w:color="auto" w:fill="auto"/>
-            <w:tcMar>
-              <w:top w:w="100" w:type="dxa"/>
-              <w:left w:w="100" w:type="dxa"/>
-              <w:bottom w:w="100" w:type="dxa"/>
-              <w:right w:w="100" w:type="dxa"/>
-            </w:tcMar>
-          </w:tcPr>
-          <w:p>
-            <w:pPr>
-              <w:spacing w:before="240" w:after="240" w:line="276" w:lineRule="auto"/>
-              <w:ind w:firstLine="0"/>
-              <w:jc w:val="left"/>
-              <w:rPr>
-                <w:b/>
-                <w:sz w:val="20"/>
-                <w:szCs w:val="20"/>
-              </w:rPr>
-            </w:pPr>
-            <w:r>
-              <w:rPr>
-                <w:b/>
-                <w:sz w:val="20"/>
-                <w:szCs w:val="20"/>
-              </w:rPr>
-              <w:t>Pós-condição</w:t>
-            </w:r>
-          </w:p>
-        </w:tc>
-        <w:tc>
-          <w:tcPr>
-            <w:tcW w:w="7185" w:type="dxa"/>
-            <w:tcBorders>
-              <w:top w:val="nil"/>
-              <w:left w:val="nil"/>
-              <w:bottom w:val="single" w:sz="8" w:space="0" w:color="000000"/>
-              <w:right w:val="single" w:sz="8" w:space="0" w:color="000000"/>
-            </w:tcBorders>
-            <w:shd w:val="clear" w:color="auto" w:fill="auto"/>
-            <w:tcMar>
-              <w:top w:w="100" w:type="dxa"/>
-              <w:left w:w="100" w:type="dxa"/>
-              <w:bottom w:w="100" w:type="dxa"/>
-              <w:right w:w="100" w:type="dxa"/>
-            </w:tcMar>
-          </w:tcPr>
-          <w:p>
-            <w:pPr>
-              <w:spacing w:before="240" w:after="240" w:line="276" w:lineRule="auto"/>
-              <w:ind w:firstLine="0"/>
-              <w:jc w:val="left"/>
-              <w:rPr>
-                <w:sz w:val="20"/>
-                <w:szCs w:val="20"/>
-              </w:rPr>
-            </w:pPr>
-            <w:r>
-              <w:rPr>
-                <w:sz w:val="20"/>
-                <w:szCs w:val="20"/>
-              </w:rPr>
-              <w:t>Não possui.</w:t>
-            </w:r>
-          </w:p>
-        </w:tc>
-      </w:tr>
-      <w:tr>
-        <w:trPr>
-          <w:trHeight w:val="1160"/>
-        </w:trPr>
-        <w:tc>
-          <w:tcPr>
-            <w:tcW w:w="1680" w:type="dxa"/>
-            <w:tcBorders>
-              <w:top w:val="nil"/>
-              <w:left w:val="single" w:sz="8" w:space="0" w:color="000000"/>
-              <w:bottom w:val="single" w:sz="8" w:space="0" w:color="000000"/>
-              <w:right w:val="single" w:sz="8" w:space="0" w:color="000000"/>
-            </w:tcBorders>
-            <w:shd w:val="clear" w:color="auto" w:fill="auto"/>
-            <w:tcMar>
-              <w:top w:w="100" w:type="dxa"/>
-              <w:left w:w="100" w:type="dxa"/>
-              <w:bottom w:w="100" w:type="dxa"/>
-              <w:right w:w="100" w:type="dxa"/>
-            </w:tcMar>
-          </w:tcPr>
-          <w:p>
-            <w:pPr>
-              <w:spacing w:before="240" w:after="240" w:line="276" w:lineRule="auto"/>
-              <w:ind w:firstLine="0"/>
-              <w:jc w:val="left"/>
-              <w:rPr>
-                <w:b/>
-                <w:sz w:val="20"/>
-                <w:szCs w:val="20"/>
-              </w:rPr>
-            </w:pPr>
-            <w:r>
-              <w:rPr>
-                <w:b/>
-                <w:sz w:val="20"/>
-                <w:szCs w:val="20"/>
-              </w:rPr>
-              <w:t>Cenário Alternativo</w:t>
-            </w:r>
-          </w:p>
-        </w:tc>
-        <w:tc>
-          <w:tcPr>
-            <w:tcW w:w="7185" w:type="dxa"/>
-            <w:tcBorders>
-              <w:top w:val="nil"/>
-              <w:left w:val="nil"/>
-              <w:bottom w:val="single" w:sz="8" w:space="0" w:color="000000"/>
-              <w:right w:val="single" w:sz="8" w:space="0" w:color="000000"/>
-            </w:tcBorders>
-            <w:shd w:val="clear" w:color="auto" w:fill="auto"/>
-            <w:tcMar>
-              <w:top w:w="100" w:type="dxa"/>
-              <w:left w:w="100" w:type="dxa"/>
-              <w:bottom w:w="100" w:type="dxa"/>
-              <w:right w:w="100" w:type="dxa"/>
-            </w:tcMar>
-          </w:tcPr>
-          <w:p>
-            <w:pPr>
-              <w:spacing w:before="240" w:after="240" w:line="276" w:lineRule="auto"/>
-              <w:ind w:firstLine="0"/>
-              <w:jc w:val="left"/>
-              <w:rPr>
-                <w:sz w:val="20"/>
-                <w:szCs w:val="20"/>
-              </w:rPr>
-            </w:pPr>
-            <w:r>
-              <w:rPr>
-                <w:sz w:val="20"/>
-                <w:szCs w:val="20"/>
-              </w:rPr>
-              <w:t>4a – O usuário informa dados inválidos.</w:t>
-            </w:r>
-          </w:p>
-          <w:p>
-            <w:pPr>
-              <w:spacing w:before="240" w:after="240" w:line="276" w:lineRule="auto"/>
-              <w:ind w:firstLine="0"/>
-              <w:jc w:val="left"/>
-              <w:rPr>
-                <w:sz w:val="20"/>
-                <w:szCs w:val="20"/>
-              </w:rPr>
-            </w:pPr>
-            <w:r>
-              <w:rPr>
-                <w:sz w:val="20"/>
-                <w:szCs w:val="20"/>
-              </w:rPr>
-              <w:t>4a.1 O sistema informa que os dados são inválidos e retorna para o passo 2 do fluxo principal,</w:t>
-            </w:r>
-          </w:p>
-        </w:tc>
-      </w:tr>
-    </w:tbl>
     <w:p>
       <w:pPr>
         <w:spacing w:before="240" w:after="240"/>
@@ -9348,7 +8989,14 @@
                 <w:sz w:val="20"/>
                 <w:szCs w:val="20"/>
               </w:rPr>
-              <w:t>UC 003</w:t>
+              <w:t>UC 00</w:t>
+            </w:r>
+            <w:r>
+              <w:rPr>
+                <w:sz w:val="20"/>
+                <w:szCs w:val="20"/>
+              </w:rPr>
+              <w:t>2</w:t>
             </w:r>
           </w:p>
         </w:tc>
@@ -9549,6 +9197,7 @@
                 <w:sz w:val="20"/>
                 <w:szCs w:val="20"/>
               </w:rPr>
+              <w:lastRenderedPageBreak/>
               <w:t>Pré-condição</w:t>
             </w:r>
           </w:p>
@@ -9585,7 +9234,14 @@
                 <w:sz w:val="20"/>
                 <w:szCs w:val="20"/>
               </w:rPr>
-              <w:t>Ter realizado o cadastro no Caso de Uso – Registrar usuário</w:t>
+              <w:t>Ter realizado o cadastro no Caso de Uso – Registrar</w:t>
+            </w:r>
+            <w:r>
+              <w:rPr>
+                <w:sz w:val="20"/>
+                <w:szCs w:val="20"/>
+              </w:rPr>
+              <w:t xml:space="preserve"> usuário</w:t>
             </w:r>
           </w:p>
           <w:p>
@@ -9598,13 +9254,6 @@
                 <w:szCs w:val="20"/>
               </w:rPr>
             </w:pPr>
-            <w:r>
-              <w:rPr>
-                <w:sz w:val="20"/>
-                <w:szCs w:val="20"/>
-              </w:rPr>
-              <w:t>Ter efetuado o login no Caso de Uso - Efetuar login</w:t>
-            </w:r>
           </w:p>
         </w:tc>
       </w:tr>
@@ -9646,7 +9295,6 @@
                 <w:sz w:val="20"/>
                 <w:szCs w:val="20"/>
               </w:rPr>
-              <w:lastRenderedPageBreak/>
               <w:t>Cenário Principal</w:t>
             </w:r>
           </w:p>
@@ -10103,7 +9751,14 @@
                 <w:sz w:val="20"/>
                 <w:szCs w:val="20"/>
               </w:rPr>
-              <w:t>UC 004</w:t>
+              <w:t>UC 00</w:t>
+            </w:r>
+            <w:r>
+              <w:rPr>
+                <w:sz w:val="20"/>
+                <w:szCs w:val="20"/>
+              </w:rPr>
+              <w:t>3</w:t>
             </w:r>
           </w:p>
         </w:tc>
@@ -10182,7 +9837,39 @@
                 <w:sz w:val="20"/>
                 <w:szCs w:val="20"/>
               </w:rPr>
-              <w:t>Este caso de uso tem por objetivo solicitar ao usuário importar um arquivo tipo xml ou csv para carregar os dados.</w:t>
+              <w:t xml:space="preserve">Este caso de uso tem por objetivo solicitar ao usuário importar um arquivo tipo </w:t>
+            </w:r>
+            <w:proofErr w:type="spellStart"/>
+            <w:r>
+              <w:rPr>
+                <w:sz w:val="20"/>
+                <w:szCs w:val="20"/>
+              </w:rPr>
+              <w:t>xml</w:t>
+            </w:r>
+            <w:proofErr w:type="spellEnd"/>
+            <w:r>
+              <w:rPr>
+                <w:sz w:val="20"/>
+                <w:szCs w:val="20"/>
+              </w:rPr>
+              <w:t xml:space="preserve"> ou </w:t>
+            </w:r>
+            <w:proofErr w:type="spellStart"/>
+            <w:r>
+              <w:rPr>
+                <w:sz w:val="20"/>
+                <w:szCs w:val="20"/>
+              </w:rPr>
+              <w:t>csv</w:t>
+            </w:r>
+            <w:proofErr w:type="spellEnd"/>
+            <w:r>
+              <w:rPr>
+                <w:sz w:val="20"/>
+                <w:szCs w:val="20"/>
+              </w:rPr>
+              <w:t xml:space="preserve"> para carregar os dados.</w:t>
             </w:r>
           </w:p>
         </w:tc>
@@ -10358,25 +10045,14 @@
                 <w:sz w:val="20"/>
                 <w:szCs w:val="20"/>
               </w:rPr>
-              <w:t>Ter efetuado o login no Caso de Uso - Efetuar login</w:t>
-            </w:r>
-          </w:p>
-          <w:p>
-            <w:pPr>
-              <w:spacing w:before="240" w:after="240" w:line="276" w:lineRule="auto"/>
-              <w:ind w:firstLine="0"/>
-              <w:jc w:val="left"/>
-              <w:rPr>
-                <w:sz w:val="20"/>
-                <w:szCs w:val="20"/>
-              </w:rPr>
-            </w:pPr>
-            <w:r>
-              <w:rPr>
-                <w:sz w:val="20"/>
-                <w:szCs w:val="20"/>
-              </w:rPr>
-              <w:t>Ter selecionado o tipo de cálculo no Caso de Uso -Selecionar Cálculos Estatísticos</w:t>
+              <w:t>T</w:t>
+            </w:r>
+            <w:r>
+              <w:rPr>
+                <w:sz w:val="20"/>
+                <w:szCs w:val="20"/>
+              </w:rPr>
+              <w:t>er selecionado o tipo de cálculo no Caso de Uso -Selecionar Cálculos Estatísticos</w:t>
             </w:r>
           </w:p>
         </w:tc>
@@ -10586,7 +10262,14 @@
                 <w:sz w:val="20"/>
                 <w:szCs w:val="20"/>
               </w:rPr>
-              <w:t>O usuário confirma e importa o arquivo para o sistema.</w:t>
+              <w:t>O usuário confirma e importa o arqui</w:t>
+            </w:r>
+            <w:r>
+              <w:rPr>
+                <w:sz w:val="20"/>
+                <w:szCs w:val="20"/>
+              </w:rPr>
+              <w:t>vo para o sistema.</w:t>
             </w:r>
           </w:p>
         </w:tc>
@@ -10819,7 +10502,14 @@
                 <w:sz w:val="20"/>
                 <w:szCs w:val="20"/>
               </w:rPr>
-              <w:t>UC 005</w:t>
+              <w:t>UC 00</w:t>
+            </w:r>
+            <w:r>
+              <w:rPr>
+                <w:sz w:val="20"/>
+                <w:szCs w:val="20"/>
+              </w:rPr>
+              <w:t>4</w:t>
             </w:r>
           </w:p>
         </w:tc>
@@ -11074,25 +10764,14 @@
                 <w:sz w:val="20"/>
                 <w:szCs w:val="20"/>
               </w:rPr>
-              <w:t>Ter efetuado o login no Caso de Uso - Efetuar login</w:t>
-            </w:r>
-          </w:p>
-          <w:p>
-            <w:pPr>
-              <w:spacing w:before="240" w:after="240" w:line="276" w:lineRule="auto"/>
-              <w:ind w:firstLine="0"/>
-              <w:jc w:val="left"/>
-              <w:rPr>
-                <w:sz w:val="20"/>
-                <w:szCs w:val="20"/>
-              </w:rPr>
-            </w:pPr>
-            <w:r>
-              <w:rPr>
-                <w:sz w:val="20"/>
-                <w:szCs w:val="20"/>
-              </w:rPr>
-              <w:t>Ter selecionado o tipo de cálculo no Caso de Uso -Selecionar Cálculos Estatísticos</w:t>
+              <w:t>T</w:t>
+            </w:r>
+            <w:r>
+              <w:rPr>
+                <w:sz w:val="20"/>
+                <w:szCs w:val="20"/>
+              </w:rPr>
+              <w:t>er selecionado o tipo de cálculo no Caso de Uso -Selecionar Cálculos Estatísticos</w:t>
             </w:r>
           </w:p>
         </w:tc>
@@ -11656,7 +11335,14 @@
                 <w:sz w:val="20"/>
                 <w:szCs w:val="20"/>
               </w:rPr>
-              <w:t>UC 006</w:t>
+              <w:t>UC 00</w:t>
+            </w:r>
+            <w:r>
+              <w:rPr>
+                <w:sz w:val="20"/>
+                <w:szCs w:val="20"/>
+              </w:rPr>
+              <w:t>5</w:t>
             </w:r>
           </w:p>
         </w:tc>
@@ -11735,7 +11421,14 @@
                 <w:sz w:val="20"/>
                 <w:szCs w:val="20"/>
               </w:rPr>
-              <w:t>Este caso de uso tem por objetivo solicitar ao usuário selecionar o tipo de variável desejado, População/Amostra, Quantitativa Discreta/Contínua, Qualitativa Nominal/Ordinal, Medida Separatriz, Uniforme, Binomial, Normal, Independente/Dependente, Regressão e. medida separatriz</w:t>
+              <w:t>Este caso de uso tem por objetivo solicitar ao usuário selecionar o tipo de variável desejado, População/Amostra, Quantitativa Discreta/Contínua, Qualitativa Nominal/Ordinal, Medida Separatriz, Uniforme, Binomial, Normal, Independente/Dependente, Regressão</w:t>
+            </w:r>
+            <w:r>
+              <w:rPr>
+                <w:sz w:val="20"/>
+                <w:szCs w:val="20"/>
+              </w:rPr>
+              <w:t xml:space="preserve"> e. medida separatriz</w:t>
             </w:r>
           </w:p>
         </w:tc>
@@ -11911,24 +11604,6 @@
                 <w:sz w:val="20"/>
                 <w:szCs w:val="20"/>
               </w:rPr>
-              <w:t>Ter efetuado o login no Caso de Uso - Efetuar login</w:t>
-            </w:r>
-          </w:p>
-          <w:p>
-            <w:pPr>
-              <w:spacing w:before="240" w:after="240" w:line="276" w:lineRule="auto"/>
-              <w:ind w:firstLine="0"/>
-              <w:jc w:val="left"/>
-              <w:rPr>
-                <w:sz w:val="20"/>
-                <w:szCs w:val="20"/>
-              </w:rPr>
-            </w:pPr>
-            <w:r>
-              <w:rPr>
-                <w:sz w:val="20"/>
-                <w:szCs w:val="20"/>
-              </w:rPr>
               <w:t>Ter selecionado o tipo de cálculo no Caso de Uso -Selecionar Cálculos Estatísticos</w:t>
             </w:r>
           </w:p>
@@ -12142,7 +11817,6 @@
                 <w:sz w:val="20"/>
                 <w:szCs w:val="20"/>
               </w:rPr>
-              <w:lastRenderedPageBreak/>
               <w:t>28.</w:t>
             </w:r>
             <w:r>
@@ -12237,7 +11911,14 @@
                 <w:sz w:val="20"/>
                 <w:szCs w:val="20"/>
               </w:rPr>
-              <w:t>Não possui.</w:t>
+              <w:t>N</w:t>
+            </w:r>
+            <w:r>
+              <w:rPr>
+                <w:sz w:val="20"/>
+                <w:szCs w:val="20"/>
+              </w:rPr>
+              <w:t>ão possui.</w:t>
             </w:r>
           </w:p>
         </w:tc>
@@ -12488,7 +12169,14 @@
                 <w:sz w:val="20"/>
                 <w:szCs w:val="20"/>
               </w:rPr>
-              <w:t>UC 007</w:t>
+              <w:t>UC 00</w:t>
+            </w:r>
+            <w:r>
+              <w:rPr>
+                <w:sz w:val="20"/>
+                <w:szCs w:val="20"/>
+              </w:rPr>
+              <w:t>6</w:t>
             </w:r>
           </w:p>
         </w:tc>
@@ -12738,12 +12426,14 @@
                 <w:szCs w:val="20"/>
               </w:rPr>
             </w:pPr>
-            <w:r>
-              <w:rPr>
-                <w:sz w:val="20"/>
-                <w:szCs w:val="20"/>
-              </w:rPr>
-              <w:t>Ter efetuado o login no Caso de Uso - Efetuar login</w:t>
+            <w:bookmarkStart w:id="2" w:name="_GoBack"/>
+            <w:bookmarkEnd w:id="2"/>
+            <w:r>
+              <w:rPr>
+                <w:sz w:val="20"/>
+                <w:szCs w:val="20"/>
+              </w:rPr>
+              <w:t>Ter selecionado o tipo de cálculo no Caso de Uso -Selecionar Cálculos Estatísticos</w:t>
             </w:r>
           </w:p>
           <w:p>
@@ -12761,7 +12451,7 @@
                 <w:sz w:val="20"/>
                 <w:szCs w:val="20"/>
               </w:rPr>
-              <w:t>Ter selecionado o tipo de cálculo no Caso de Uso -Selecionar Cálculos Estatísticos</w:t>
+              <w:t>Ter importado os dados no Caso de Uso – Importar Arquivos</w:t>
             </w:r>
           </w:p>
           <w:p>
@@ -12779,25 +12469,14 @@
                 <w:sz w:val="20"/>
                 <w:szCs w:val="20"/>
               </w:rPr>
-              <w:t>Ter importado os dados no Caso de Uso – Importar Arquivos</w:t>
-            </w:r>
-          </w:p>
-          <w:p>
-            <w:pPr>
-              <w:spacing w:before="240" w:after="240" w:line="276" w:lineRule="auto"/>
-              <w:ind w:firstLine="0"/>
-              <w:jc w:val="left"/>
-              <w:rPr>
-                <w:sz w:val="20"/>
-                <w:szCs w:val="20"/>
-              </w:rPr>
-            </w:pPr>
-            <w:r>
-              <w:rPr>
-                <w:sz w:val="20"/>
-                <w:szCs w:val="20"/>
-              </w:rPr>
-              <w:t>Ter inserido os dados manualmente no Caso de Uso – Inserir dados manualmente.</w:t>
+              <w:t>Ter</w:t>
+            </w:r>
+            <w:r>
+              <w:rPr>
+                <w:sz w:val="20"/>
+                <w:szCs w:val="20"/>
+              </w:rPr>
+              <w:t xml:space="preserve"> inserido os dados manualmente no Caso de Uso – Inserir dados manualmente.</w:t>
             </w:r>
           </w:p>
           <w:p>
@@ -12858,7 +12537,6 @@
                 <w:sz w:val="20"/>
                 <w:szCs w:val="20"/>
               </w:rPr>
-              <w:lastRenderedPageBreak/>
               <w:t>Cenário Principal</w:t>
             </w:r>
           </w:p>
@@ -13068,6 +12746,7 @@
                 <w:sz w:val="20"/>
                 <w:szCs w:val="20"/>
               </w:rPr>
+              <w:lastRenderedPageBreak/>
               <w:t>Pós-condição</w:t>
             </w:r>
           </w:p>
@@ -13354,9 +13033,9 @@
 <file path=word/numbering.xml><?xml version="1.0" encoding="utf-8"?>
 <w:numbering xmlns:wpc="http://schemas.microsoft.com/office/word/2010/wordprocessingCanvas" xmlns:cx="http://schemas.microsoft.com/office/drawing/2014/chartex" xmlns:cx1="http://schemas.microsoft.com/office/drawing/2015/9/8/chartex" xmlns:cx2="http://schemas.microsoft.com/office/drawing/2015/10/21/chartex" xmlns:cx3="http://schemas.microsoft.com/office/drawing/2016/5/9/chartex" xmlns:cx4="http://schemas.microsoft.com/office/drawing/2016/5/10/chartex" xmlns:cx5="http://schemas.microsoft.com/office/drawing/2016/5/11/chartex" xmlns:cx6="http://schemas.microsoft.com/office/drawing/2016/5/12/chartex" xmlns:cx7="http://schemas.microsoft.com/office/drawing/2016/5/13/chartex" xmlns:cx8="http://schemas.microsoft.com/office/drawing/2016/5/14/chartex" xmlns:mc="http://schemas.openxmlformats.org/markup-compatibility/2006" xmlns:aink="http://schemas.microsoft.com/office/drawing/2016/ink" xmlns:am3d="http://schemas.microsoft.com/office/drawing/2017/model3d" xmlns:o="urn:schemas-microsoft-com:office:office" xmlns:r="http://schemas.openxmlformats.org/officeDocument/2006/relationships" xmlns:m="http://schemas.openxmlformats.org/officeDocument/2006/math" xmlns:v="urn:schemas-microsoft-com:vml" xmlns:wp14="http://schemas.microsoft.com/office/word/2010/wordprocessingDrawing" xmlns:wp="http://schemas.openxmlformats.org/drawingml/2006/wordprocessingDrawing" xmlns:w10="urn:schemas-microsoft-com:office:word" xmlns:w="http://schemas.openxmlformats.org/wordprocessingml/2006/main" xmlns:w14="http://schemas.microsoft.com/office/word/2010/wordml" xmlns:w15="http://schemas.microsoft.com/office/word/2012/wordml" xmlns:w16cid="http://schemas.microsoft.com/office/word/2016/wordml/cid" xmlns:w16se="http://schemas.microsoft.com/office/word/2015/wordml/symex" xmlns:wpg="http://schemas.microsoft.com/office/word/2010/wordprocessingGroup" xmlns:wpi="http://schemas.microsoft.com/office/word/2010/wordprocessingInk" xmlns:wne="http://schemas.microsoft.com/office/word/2006/wordml" xmlns:wps="http://schemas.microsoft.com/office/word/2010/wordprocessingShape" mc:Ignorable="w14 w15 w16se w16cid wp14">
   <w:abstractNum w:abstractNumId="0" w15:restartNumberingAfterBreak="0">
-    <w:nsid w:val="205343A4"/>
+    <w:nsid w:val="116A4A90"/>
     <w:multiLevelType w:val="multilevel"/>
-    <w:tmpl w:val="5350A05E"/>
+    <w:tmpl w:val="62F84412"/>
     <w:lvl w:ilvl="0">
       <w:start w:val="1"/>
       <w:numFmt w:val="bullet"/>
@@ -13467,9 +13146,9 @@
     </w:lvl>
   </w:abstractNum>
   <w:abstractNum w:abstractNumId="1" w15:restartNumberingAfterBreak="0">
-    <w:nsid w:val="71B879B6"/>
+    <w:nsid w:val="782F719F"/>
     <w:multiLevelType w:val="multilevel"/>
-    <w:tmpl w:val="02CEDD4C"/>
+    <w:tmpl w:val="6EDAFE60"/>
     <w:lvl w:ilvl="0">
       <w:start w:val="1"/>
       <w:numFmt w:val="decimal"/>
@@ -15572,7 +15251,9 @@
       <w:tblStyleRowBandSize w:val="1"/>
       <w:tblStyleColBandSize w:val="1"/>
       <w:tblCellMar>
+        <w:top w:w="0" w:type="dxa"/>
         <w:left w:w="108" w:type="dxa"/>
+        <w:bottom w:w="0" w:type="dxa"/>
         <w:right w:w="108" w:type="dxa"/>
       </w:tblCellMar>
     </w:tblPr>
@@ -15583,7 +15264,9 @@
       <w:tblStyleRowBandSize w:val="1"/>
       <w:tblStyleColBandSize w:val="1"/>
       <w:tblCellMar>
+        <w:top w:w="0" w:type="dxa"/>
         <w:left w:w="108" w:type="dxa"/>
+        <w:bottom w:w="0" w:type="dxa"/>
         <w:right w:w="108" w:type="dxa"/>
       </w:tblCellMar>
     </w:tblPr>
@@ -15594,7 +15277,9 @@
       <w:tblStyleRowBandSize w:val="1"/>
       <w:tblStyleColBandSize w:val="1"/>
       <w:tblCellMar>
+        <w:top w:w="0" w:type="dxa"/>
         <w:left w:w="108" w:type="dxa"/>
+        <w:bottom w:w="0" w:type="dxa"/>
         <w:right w:w="108" w:type="dxa"/>
       </w:tblCellMar>
     </w:tblPr>
@@ -15605,7 +15290,9 @@
       <w:tblStyleRowBandSize w:val="1"/>
       <w:tblStyleColBandSize w:val="1"/>
       <w:tblCellMar>
+        <w:top w:w="0" w:type="dxa"/>
         <w:left w:w="108" w:type="dxa"/>
+        <w:bottom w:w="0" w:type="dxa"/>
         <w:right w:w="108" w:type="dxa"/>
       </w:tblCellMar>
     </w:tblPr>
@@ -15616,7 +15303,9 @@
       <w:tblStyleRowBandSize w:val="1"/>
       <w:tblStyleColBandSize w:val="1"/>
       <w:tblCellMar>
+        <w:top w:w="0" w:type="dxa"/>
         <w:left w:w="108" w:type="dxa"/>
+        <w:bottom w:w="0" w:type="dxa"/>
         <w:right w:w="108" w:type="dxa"/>
       </w:tblCellMar>
     </w:tblPr>
@@ -15627,7 +15316,9 @@
       <w:tblStyleRowBandSize w:val="1"/>
       <w:tblStyleColBandSize w:val="1"/>
       <w:tblCellMar>
+        <w:top w:w="0" w:type="dxa"/>
         <w:left w:w="108" w:type="dxa"/>
+        <w:bottom w:w="0" w:type="dxa"/>
         <w:right w:w="108" w:type="dxa"/>
       </w:tblCellMar>
     </w:tblPr>
@@ -15722,18 +15413,6 @@
         <w:right w:w="100" w:type="dxa"/>
       </w:tblCellMar>
     </w:tblPr>
-  </w:style>
-  <w:style w:type="character" w:styleId="MenoPendente">
-    <w:name w:val="Unresolved Mention"/>
-    <w:basedOn w:val="Fontepargpadro"/>
-    <w:uiPriority w:val="99"/>
-    <w:semiHidden/>
-    <w:unhideWhenUsed/>
-    <w:rsid w:val="00E74C71"/>
-    <w:rPr>
-      <w:color w:val="605E5C"/>
-      <w:shd w:val="clear" w:color="auto" w:fill="E1DFDD"/>
-    </w:rPr>
   </w:style>
 </w:styles>
 </file>
@@ -16005,6 +15684,10 @@
 </go:gDocsCustomXmlDataStorage>
 </file>
 
+<file path=customXml/item2.xml><?xml version="1.0" encoding="utf-8"?>
+<b:Sources xmlns:b="http://schemas.openxmlformats.org/officeDocument/2006/bibliography" xmlns="http://schemas.openxmlformats.org/officeDocument/2006/bibliography" SelectedStyle="\APASixthEditionOfficeOnline.xsl" StyleName="APA" Version="6"/>
+</file>
+
 <file path=customXml/itemProps1.xml><?xml version="1.0" encoding="utf-8"?>
 <ds:datastoreItem xmlns:ds="http://schemas.openxmlformats.org/officeDocument/2006/customXml" ds:itemID="{11111111-1234-1234-1234-123412341234}">
   <ds:schemaRefs>
@@ -16012,4 +15695,12 @@
     <ds:schemaRef ds:uri="http://schemas.openxmlformats.org/officeDocument/2006/relationships"/>
   </ds:schemaRefs>
 </ds:datastoreItem>
+</file>
+
+<file path=customXml/itemProps2.xml><?xml version="1.0" encoding="utf-8"?>
+<ds:datastoreItem xmlns:ds="http://schemas.openxmlformats.org/officeDocument/2006/customXml" ds:itemID="{91B25C7C-A447-4128-AA2F-B93E0BBA3D78}">
+  <ds:schemaRefs>
+    <ds:schemaRef ds:uri="http://schemas.openxmlformats.org/officeDocument/2006/bibliography"/>
+  </ds:schemaRefs>
+</ds:datastoreItem>
 </file>